--- a/Homework1/Homework1-WireFrames.docx
+++ b/Homework1/Homework1-WireFrames.docx
@@ -271,309 +271,7 @@
         <mc:AlternateContent>
           <mc:Choice Requires="wpg">
             <w:drawing>
-              <wp:anchor distT="0" distB="0" distL="114300" distR="114300" simplePos="0" relativeHeight="251669504" behindDoc="0" locked="0" layoutInCell="1" allowOverlap="1" wp14:anchorId="1B725C2F" wp14:editId="710BFA01">
-                <wp:simplePos x="0" y="0"/>
-                <wp:positionH relativeFrom="column">
-                  <wp:posOffset>419100</wp:posOffset>
-                </wp:positionH>
-                <wp:positionV relativeFrom="paragraph">
-                  <wp:posOffset>7696200</wp:posOffset>
-                </wp:positionV>
-                <wp:extent cx="4935855" cy="304800"/>
-                <wp:effectExtent l="0" t="0" r="17145" b="19050"/>
-                <wp:wrapNone/>
-                <wp:docPr id="11" name="Group 11"/>
-                <wp:cNvGraphicFramePr/>
-                <a:graphic xmlns:a="http://schemas.openxmlformats.org/drawingml/2006/main">
-                  <a:graphicData uri="http://schemas.microsoft.com/office/word/2010/wordprocessingGroup">
-                    <wpg:wgp>
-                      <wpg:cNvGrpSpPr/>
-                      <wpg:grpSpPr>
-                        <a:xfrm>
-                          <a:off x="0" y="0"/>
-                          <a:ext cx="4935855" cy="304800"/>
-                          <a:chOff x="0" y="9525"/>
-                          <a:chExt cx="4935855" cy="304800"/>
-                        </a:xfrm>
-                      </wpg:grpSpPr>
-                      <wps:wsp>
-                        <wps:cNvPr id="12" name="Rectangle: Rounded Corners 12"/>
-                        <wps:cNvSpPr/>
-                        <wps:spPr>
-                          <a:xfrm>
-                            <a:off x="0" y="9525"/>
-                            <a:ext cx="1097280" cy="304800"/>
-                          </a:xfrm>
-                          <a:prstGeom prst="roundRect">
-                            <a:avLst/>
-                          </a:prstGeom>
-                        </wps:spPr>
-                        <wps:style>
-                          <a:lnRef idx="2">
-                            <a:schemeClr val="accent1">
-                              <a:shade val="50000"/>
-                            </a:schemeClr>
-                          </a:lnRef>
-                          <a:fillRef idx="1">
-                            <a:schemeClr val="accent1"/>
-                          </a:fillRef>
-                          <a:effectRef idx="0">
-                            <a:schemeClr val="accent1"/>
-                          </a:effectRef>
-                          <a:fontRef idx="minor">
-                            <a:schemeClr val="lt1"/>
-                          </a:fontRef>
-                        </wps:style>
-                        <wps:txbx>
-                          <w:txbxContent>
-                            <w:p>
-                              <w:pPr>
-                                <w:jc w:val="center"/>
-                              </w:pPr>
-                              <w:r>
-                                <w:t>Gas/Vapor</w:t>
-                              </w:r>
-                            </w:p>
-                          </w:txbxContent>
-                        </wps:txbx>
-                        <wps:bodyPr rot="0" spcFirstLastPara="0" vertOverflow="overflow" horzOverflow="overflow" vert="horz" wrap="square" lIns="91440" tIns="45720" rIns="91440" bIns="45720" numCol="1" spcCol="0" rtlCol="0" fromWordArt="0" anchor="ctr" anchorCtr="0" forceAA="0" compatLnSpc="1">
-                          <a:prstTxWarp prst="textNoShape">
-                            <a:avLst/>
-                          </a:prstTxWarp>
-                          <a:noAutofit/>
-                        </wps:bodyPr>
-                      </wps:wsp>
-                      <wps:wsp>
-                        <wps:cNvPr id="13" name="Rectangle: Rounded Corners 13"/>
-                        <wps:cNvSpPr/>
-                        <wps:spPr>
-                          <a:xfrm>
-                            <a:off x="1266825" y="9525"/>
-                            <a:ext cx="1097280" cy="304800"/>
-                          </a:xfrm>
-                          <a:prstGeom prst="roundRect">
-                            <a:avLst/>
-                          </a:prstGeom>
-                        </wps:spPr>
-                        <wps:style>
-                          <a:lnRef idx="2">
-                            <a:schemeClr val="accent1">
-                              <a:shade val="50000"/>
-                            </a:schemeClr>
-                          </a:lnRef>
-                          <a:fillRef idx="1">
-                            <a:schemeClr val="accent1"/>
-                          </a:fillRef>
-                          <a:effectRef idx="0">
-                            <a:schemeClr val="accent1"/>
-                          </a:effectRef>
-                          <a:fontRef idx="minor">
-                            <a:schemeClr val="lt1"/>
-                          </a:fontRef>
-                        </wps:style>
-                        <wps:txbx>
-                          <w:txbxContent>
-                            <w:p>
-                              <w:pPr>
-                                <w:jc w:val="center"/>
-                              </w:pPr>
-                              <w:r>
-                                <w:t>Liquid</w:t>
-                              </w:r>
-                            </w:p>
-                          </w:txbxContent>
-                        </wps:txbx>
-                        <wps:bodyPr rot="0" spcFirstLastPara="0" vertOverflow="overflow" horzOverflow="overflow" vert="horz" wrap="square" lIns="91440" tIns="45720" rIns="91440" bIns="45720" numCol="1" spcCol="0" rtlCol="0" fromWordArt="0" anchor="ctr" anchorCtr="0" forceAA="0" compatLnSpc="1">
-                          <a:prstTxWarp prst="textNoShape">
-                            <a:avLst/>
-                          </a:prstTxWarp>
-                          <a:noAutofit/>
-                        </wps:bodyPr>
-                      </wps:wsp>
-                      <wps:wsp>
-                        <wps:cNvPr id="14" name="Rectangle: Rounded Corners 14"/>
-                        <wps:cNvSpPr/>
-                        <wps:spPr>
-                          <a:xfrm>
-                            <a:off x="2543175" y="9525"/>
-                            <a:ext cx="1097280" cy="304800"/>
-                          </a:xfrm>
-                          <a:prstGeom prst="roundRect">
-                            <a:avLst/>
-                          </a:prstGeom>
-                        </wps:spPr>
-                        <wps:style>
-                          <a:lnRef idx="2">
-                            <a:schemeClr val="accent1">
-                              <a:shade val="50000"/>
-                            </a:schemeClr>
-                          </a:lnRef>
-                          <a:fillRef idx="1">
-                            <a:schemeClr val="accent1"/>
-                          </a:fillRef>
-                          <a:effectRef idx="0">
-                            <a:schemeClr val="accent1"/>
-                          </a:effectRef>
-                          <a:fontRef idx="minor">
-                            <a:schemeClr val="lt1"/>
-                          </a:fontRef>
-                        </wps:style>
-                        <wps:txbx>
-                          <w:txbxContent>
-                            <w:p>
-                              <w:pPr>
-                                <w:jc w:val="center"/>
-                              </w:pPr>
-                              <w:r>
-                                <w:t>Solid</w:t>
-                              </w:r>
-                            </w:p>
-                          </w:txbxContent>
-                        </wps:txbx>
-                        <wps:bodyPr rot="0" spcFirstLastPara="0" vertOverflow="overflow" horzOverflow="overflow" vert="horz" wrap="square" lIns="91440" tIns="45720" rIns="91440" bIns="45720" numCol="1" spcCol="0" rtlCol="0" fromWordArt="0" anchor="ctr" anchorCtr="0" forceAA="0" compatLnSpc="1">
-                          <a:prstTxWarp prst="textNoShape">
-                            <a:avLst/>
-                          </a:prstTxWarp>
-                          <a:noAutofit/>
-                        </wps:bodyPr>
-                      </wps:wsp>
-                      <wps:wsp>
-                        <wps:cNvPr id="15" name="Rectangle: Rounded Corners 15"/>
-                        <wps:cNvSpPr/>
-                        <wps:spPr>
-                          <a:xfrm>
-                            <a:off x="3838575" y="9525"/>
-                            <a:ext cx="1097280" cy="304800"/>
-                          </a:xfrm>
-                          <a:prstGeom prst="roundRect">
-                            <a:avLst/>
-                          </a:prstGeom>
-                        </wps:spPr>
-                        <wps:style>
-                          <a:lnRef idx="2">
-                            <a:schemeClr val="accent1">
-                              <a:shade val="50000"/>
-                            </a:schemeClr>
-                          </a:lnRef>
-                          <a:fillRef idx="1">
-                            <a:schemeClr val="accent1"/>
-                          </a:fillRef>
-                          <a:effectRef idx="0">
-                            <a:schemeClr val="accent1"/>
-                          </a:effectRef>
-                          <a:fontRef idx="minor">
-                            <a:schemeClr val="lt1"/>
-                          </a:fontRef>
-                        </wps:style>
-                        <wps:txbx>
-                          <w:txbxContent>
-                            <w:p>
-                              <w:pPr>
-                                <w:jc w:val="center"/>
-                              </w:pPr>
-                              <w:r>
-                                <w:t>Multiphase</w:t>
-                              </w:r>
-                            </w:p>
-                          </w:txbxContent>
-                        </wps:txbx>
-                        <wps:bodyPr rot="0" spcFirstLastPara="0" vertOverflow="overflow" horzOverflow="overflow" vert="horz" wrap="square" lIns="91440" tIns="45720" rIns="91440" bIns="45720" numCol="1" spcCol="0" rtlCol="0" fromWordArt="0" anchor="ctr" anchorCtr="0" forceAA="0" compatLnSpc="1">
-                          <a:prstTxWarp prst="textNoShape">
-                            <a:avLst/>
-                          </a:prstTxWarp>
-                          <a:noAutofit/>
-                        </wps:bodyPr>
-                      </wps:wsp>
-                    </wpg:wgp>
-                  </a:graphicData>
-                </a:graphic>
-                <wp14:sizeRelH relativeFrom="margin">
-                  <wp14:pctWidth>0</wp14:pctWidth>
-                </wp14:sizeRelH>
-                <wp14:sizeRelV relativeFrom="margin">
-                  <wp14:pctHeight>0</wp14:pctHeight>
-                </wp14:sizeRelV>
-              </wp:anchor>
-            </w:drawing>
-          </mc:Choice>
-          <mc:Fallback>
-            <w:pict>
-              <v:group w14:anchorId="1B725C2F" id="Group 11" o:spid="_x0000_s1028" style="position:absolute;left:0;text-align:left;margin-left:33pt;margin-top:606pt;width:388.65pt;height:24pt;z-index:251669504;mso-width-relative:margin;mso-height-relative:margin" coordorigin=",95" coordsize="49358,3048" o:gfxdata="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">
-                <v:roundrect id="Rectangle: Rounded Corners 12" o:spid="_x0000_s1029" style="position:absolute;top:95;width:10972;height:3048;visibility:visible;mso-wrap-style:square;v-text-anchor:middle" arcsize="10923f" o:gfxdata="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" fillcolor="#4472c4 [3204]" strokecolor="#1f3763 [1604]" strokeweight="1pt">
-                  <v:stroke joinstyle="miter"/>
-                  <v:textbox>
-                    <w:txbxContent>
-                      <w:p>
-                        <w:pPr>
-                          <w:jc w:val="center"/>
-                        </w:pPr>
-                        <w:r>
-                          <w:t>Gas/Vapor</w:t>
-                        </w:r>
-                      </w:p>
-                    </w:txbxContent>
-                  </v:textbox>
-                </v:roundrect>
-                <v:roundrect id="Rectangle: Rounded Corners 13" o:spid="_x0000_s1030" style="position:absolute;left:12668;top:95;width:10973;height:3048;visibility:visible;mso-wrap-style:square;v-text-anchor:middle" arcsize="10923f" o:gfxdata="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" fillcolor="#4472c4 [3204]" strokecolor="#1f3763 [1604]" strokeweight="1pt">
-                  <v:stroke joinstyle="miter"/>
-                  <v:textbox>
-                    <w:txbxContent>
-                      <w:p>
-                        <w:pPr>
-                          <w:jc w:val="center"/>
-                        </w:pPr>
-                        <w:r>
-                          <w:t>Liquid</w:t>
-                        </w:r>
-                      </w:p>
-                    </w:txbxContent>
-                  </v:textbox>
-                </v:roundrect>
-                <v:roundrect id="Rectangle: Rounded Corners 14" o:spid="_x0000_s1031" style="position:absolute;left:25431;top:95;width:10973;height:3048;visibility:visible;mso-wrap-style:square;v-text-anchor:middle" arcsize="10923f" o:gfxdata="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" fillcolor="#4472c4 [3204]" strokecolor="#1f3763 [1604]" strokeweight="1pt">
-                  <v:stroke joinstyle="miter"/>
-                  <v:textbox>
-                    <w:txbxContent>
-                      <w:p>
-                        <w:pPr>
-                          <w:jc w:val="center"/>
-                        </w:pPr>
-                        <w:r>
-                          <w:t>Solid</w:t>
-                        </w:r>
-                      </w:p>
-                    </w:txbxContent>
-                  </v:textbox>
-                </v:roundrect>
-                <v:roundrect id="Rectangle: Rounded Corners 15" o:spid="_x0000_s1032" style="position:absolute;left:38385;top:95;width:10973;height:3048;visibility:visible;mso-wrap-style:square;v-text-anchor:middle" arcsize="10923f" o:gfxdata="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" fillcolor="#4472c4 [3204]" strokecolor="#1f3763 [1604]" strokeweight="1pt">
-                  <v:stroke joinstyle="miter"/>
-                  <v:textbox>
-                    <w:txbxContent>
-                      <w:p>
-                        <w:pPr>
-                          <w:jc w:val="center"/>
-                        </w:pPr>
-                        <w:r>
-                          <w:t>Multiphase</w:t>
-                        </w:r>
-                      </w:p>
-                    </w:txbxContent>
-                  </v:textbox>
-                </v:roundrect>
-              </v:group>
-            </w:pict>
-          </mc:Fallback>
-        </mc:AlternateContent>
-      </w:r>
-      <w:r>
-        <w:rPr>
-          <w:noProof/>
-          <w:sz w:val="40"/>
-          <w:szCs w:val="40"/>
-        </w:rPr>
-        <mc:AlternateContent>
-          <mc:Choice Requires="wpg">
-            <w:drawing>
-              <wp:anchor distT="0" distB="0" distL="114300" distR="114300" simplePos="0" relativeHeight="251667456" behindDoc="0" locked="0" layoutInCell="1" allowOverlap="1" wp14:anchorId="5588C3EB" wp14:editId="7382EDC6">
+              <wp:anchor distT="0" distB="0" distL="114300" distR="114300" simplePos="0" relativeHeight="251667456" behindDoc="0" locked="0" layoutInCell="1" allowOverlap="1" wp14:anchorId="5588C3EB" wp14:editId="2016453E">
                 <wp:simplePos x="0" y="0"/>
                 <wp:positionH relativeFrom="column">
                   <wp:posOffset>-180975</wp:posOffset>
@@ -838,8 +536,8 @@
           </mc:Choice>
           <mc:Fallback>
             <w:pict>
-              <v:group w14:anchorId="5588C3EB" id="Group 10" o:spid="_x0000_s1033" style="position:absolute;left:0;text-align:left;margin-left:-14.25pt;margin-top:74.25pt;width:488.4pt;height:24.75pt;z-index:251667456" coordsize="62026,3143" o:gfxdata="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">
-                <v:roundrect id="Rectangle: Rounded Corners 5" o:spid="_x0000_s1034" style="position:absolute;top:95;width:10972;height:3048;visibility:visible;mso-wrap-style:square;v-text-anchor:middle" arcsize="10923f" o:gfxdata="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" fillcolor="#4472c4 [3204]" strokecolor="#1f3763 [1604]" strokeweight="1pt">
+              <v:group w14:anchorId="5588C3EB" id="Group 10" o:spid="_x0000_s1028" style="position:absolute;left:0;text-align:left;margin-left:-14.25pt;margin-top:74.25pt;width:488.4pt;height:24.75pt;z-index:251667456" coordsize="62026,3143" o:gfxdata="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">
+                <v:roundrect id="Rectangle: Rounded Corners 5" o:spid="_x0000_s1029" style="position:absolute;top:95;width:10972;height:3048;visibility:visible;mso-wrap-style:square;v-text-anchor:middle" arcsize="10923f" o:gfxdata="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" fillcolor="#4472c4 [3204]" strokecolor="#1f3763 [1604]" strokeweight="1pt">
                   <v:stroke joinstyle="miter"/>
                   <v:textbox>
                     <w:txbxContent>
@@ -854,7 +552,7 @@
                     </w:txbxContent>
                   </v:textbox>
                 </v:roundrect>
-                <v:roundrect id="Rectangle: Rounded Corners 6" o:spid="_x0000_s1035" style="position:absolute;left:12668;top:95;width:10973;height:3048;visibility:visible;mso-wrap-style:square;v-text-anchor:middle" arcsize="10923f" o:gfxdata="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" fillcolor="#4472c4 [3204]" strokecolor="#1f3763 [1604]" strokeweight="1pt">
+                <v:roundrect id="Rectangle: Rounded Corners 6" o:spid="_x0000_s1030" style="position:absolute;left:12668;top:95;width:10973;height:3048;visibility:visible;mso-wrap-style:square;v-text-anchor:middle" arcsize="10923f" o:gfxdata="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" fillcolor="#4472c4 [3204]" strokecolor="#1f3763 [1604]" strokeweight="1pt">
                   <v:stroke joinstyle="miter"/>
                   <v:textbox>
                     <w:txbxContent>
@@ -869,7 +567,7 @@
                     </w:txbxContent>
                   </v:textbox>
                 </v:roundrect>
-                <v:roundrect id="Rectangle: Rounded Corners 7" o:spid="_x0000_s1036" style="position:absolute;left:25431;top:95;width:10973;height:3048;visibility:visible;mso-wrap-style:square;v-text-anchor:middle" arcsize="10923f" o:gfxdata="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" fillcolor="#4472c4 [3204]" strokecolor="#1f3763 [1604]" strokeweight="1pt">
+                <v:roundrect id="Rectangle: Rounded Corners 7" o:spid="_x0000_s1031" style="position:absolute;left:25431;top:95;width:10973;height:3048;visibility:visible;mso-wrap-style:square;v-text-anchor:middle" arcsize="10923f" o:gfxdata="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" fillcolor="#4472c4 [3204]" strokecolor="#1f3763 [1604]" strokeweight="1pt">
                   <v:stroke joinstyle="miter"/>
                   <v:textbox>
                     <w:txbxContent>
@@ -881,7 +579,7 @@
                     </w:txbxContent>
                   </v:textbox>
                 </v:roundrect>
-                <v:roundrect id="Rectangle: Rounded Corners 8" o:spid="_x0000_s1037" style="position:absolute;left:38385;top:95;width:10973;height:3048;visibility:visible;mso-wrap-style:square;v-text-anchor:middle" arcsize="10923f" o:gfxdata="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" fillcolor="#4472c4 [3204]" strokecolor="#1f3763 [1604]" strokeweight="1pt">
+                <v:roundrect id="Rectangle: Rounded Corners 8" o:spid="_x0000_s1032" style="position:absolute;left:38385;top:95;width:10973;height:3048;visibility:visible;mso-wrap-style:square;v-text-anchor:middle" arcsize="10923f" o:gfxdata="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" fillcolor="#4472c4 [3204]" strokecolor="#1f3763 [1604]" strokeweight="1pt">
                   <v:stroke joinstyle="miter"/>
                   <v:textbox>
                     <w:txbxContent>
@@ -896,7 +594,7 @@
                     </w:txbxContent>
                   </v:textbox>
                 </v:roundrect>
-                <v:roundrect id="Rectangle: Rounded Corners 9" o:spid="_x0000_s1038" style="position:absolute;left:51054;width:10972;height:3048;visibility:visible;mso-wrap-style:square;v-text-anchor:middle" arcsize="10923f" o:gfxdata="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" fillcolor="#4472c4 [3204]" strokecolor="#1f3763 [1604]" strokeweight="1pt">
+                <v:roundrect id="Rectangle: Rounded Corners 9" o:spid="_x0000_s1033" style="position:absolute;left:51054;width:10972;height:3048;visibility:visible;mso-wrap-style:square;v-text-anchor:middle" arcsize="10923f" o:gfxdata="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" fillcolor="#4472c4 [3204]" strokecolor="#1f3763 [1604]" strokeweight="1pt">
                   <v:stroke joinstyle="miter"/>
                   <v:textbox>
                     <w:txbxContent>
@@ -1223,7 +921,7 @@
           </mc:Choice>
           <mc:Fallback>
             <w:pict>
-              <v:roundrect w14:anchorId="0B4D0D81" id="Rectangle: Rounded Corners 230" o:spid="_x0000_s1039" style="position:absolute;left:0;text-align:left;margin-left:-5.25pt;margin-top:28.2pt;width:465pt;height:99.75pt;z-index:251700224;visibility:visible;mso-wrap-style:square;mso-width-percent:0;mso-height-percent:0;mso-wrap-distance-left:9pt;mso-wrap-distance-top:0;mso-wrap-distance-right:9pt;mso-wrap-distance-bottom:0;mso-position-horizontal:absolute;mso-position-horizontal-relative:margin;mso-position-vertical:absolute;mso-position-vertical-relative:text;mso-width-percent:0;mso-height-percent:0;mso-width-relative:margin;mso-height-relative:margin;v-text-anchor:middle" arcsize="0" o:gfxdata="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" filled="f" strokecolor="#b4c6e7 [1300]" strokeweight="3pt">
+              <v:roundrect w14:anchorId="0B4D0D81" id="Rectangle: Rounded Corners 230" o:spid="_x0000_s1034" style="position:absolute;left:0;text-align:left;margin-left:-5.25pt;margin-top:28.2pt;width:465pt;height:99.75pt;z-index:251700224;visibility:visible;mso-wrap-style:square;mso-width-percent:0;mso-height-percent:0;mso-wrap-distance-left:9pt;mso-wrap-distance-top:0;mso-wrap-distance-right:9pt;mso-wrap-distance-bottom:0;mso-position-horizontal:absolute;mso-position-horizontal-relative:margin;mso-position-vertical:absolute;mso-position-vertical-relative:text;mso-width-percent:0;mso-height-percent:0;mso-width-relative:margin;mso-height-relative:margin;v-text-anchor:middle" arcsize="0" o:gfxdata="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" filled="f" strokecolor="#b4c6e7 [1300]" strokeweight="3pt">
                 <v:stroke joinstyle="miter"/>
                 <v:textbox>
                   <w:txbxContent>
@@ -1373,31 +1071,7 @@
                                 <w:sz w:val="40"/>
                                 <w:szCs w:val="40"/>
                               </w:rPr>
-                              <w:t xml:space="preserve"> </w:t>
-                            </w:r>
-                            <w:r>
-                              <w:rPr>
-                                <w:color w:val="000000" w:themeColor="text1"/>
-                                <w:sz w:val="40"/>
-                                <w:szCs w:val="40"/>
-                              </w:rPr>
-                              <w:t xml:space="preserve">(Containing texts, </w:t>
-                            </w:r>
-                            <w:r>
-                              <w:rPr>
-                                <w:color w:val="000000" w:themeColor="text1"/>
-                                <w:sz w:val="40"/>
-                                <w:szCs w:val="40"/>
-                              </w:rPr>
-                              <w:t>images,</w:t>
-                            </w:r>
-                            <w:r>
-                              <w:rPr>
-                                <w:color w:val="000000" w:themeColor="text1"/>
-                                <w:sz w:val="40"/>
-                                <w:szCs w:val="40"/>
-                              </w:rPr>
-                              <w:t xml:space="preserve"> and videos)</w:t>
+                              <w:t xml:space="preserve"> (Containing texts, images, and videos)</w:t>
                             </w:r>
                           </w:p>
                         </w:txbxContent>
@@ -1422,7 +1096,7 @@
           </mc:Choice>
           <mc:Fallback>
             <w:pict>
-              <v:roundrect w14:anchorId="22332A8A" id="Rectangle: Rounded Corners 231" o:spid="_x0000_s1040" style="position:absolute;left:0;text-align:left;margin-left:-4.5pt;margin-top:36.9pt;width:465pt;height:99.75pt;z-index:251702272;visibility:visible;mso-wrap-style:square;mso-width-percent:0;mso-height-percent:0;mso-wrap-distance-left:9pt;mso-wrap-distance-top:0;mso-wrap-distance-right:9pt;mso-wrap-distance-bottom:0;mso-position-horizontal:absolute;mso-position-horizontal-relative:margin;mso-position-vertical:absolute;mso-position-vertical-relative:text;mso-width-percent:0;mso-height-percent:0;mso-width-relative:margin;mso-height-relative:margin;v-text-anchor:middle" arcsize="0" o:gfxdata="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" filled="f" strokecolor="#b4c6e7 [1300]" strokeweight="3pt">
+              <v:roundrect w14:anchorId="22332A8A" id="Rectangle: Rounded Corners 231" o:spid="_x0000_s1035" style="position:absolute;left:0;text-align:left;margin-left:-4.5pt;margin-top:36.9pt;width:465pt;height:99.75pt;z-index:251702272;visibility:visible;mso-wrap-style:square;mso-width-percent:0;mso-height-percent:0;mso-wrap-distance-left:9pt;mso-wrap-distance-top:0;mso-wrap-distance-right:9pt;mso-wrap-distance-bottom:0;mso-position-horizontal:absolute;mso-position-horizontal-relative:margin;mso-position-vertical:absolute;mso-position-vertical-relative:text;mso-width-percent:0;mso-height-percent:0;mso-width-relative:margin;mso-height-relative:margin;v-text-anchor:middle" arcsize="0" o:gfxdata="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" filled="f" strokecolor="#b4c6e7 [1300]" strokeweight="3pt">
                 <v:stroke joinstyle="miter"/>
                 <v:textbox>
                   <w:txbxContent>
@@ -1449,31 +1123,7 @@
                           <w:sz w:val="40"/>
                           <w:szCs w:val="40"/>
                         </w:rPr>
-                        <w:t xml:space="preserve"> </w:t>
-                      </w:r>
-                      <w:r>
-                        <w:rPr>
-                          <w:color w:val="000000" w:themeColor="text1"/>
-                          <w:sz w:val="40"/>
-                          <w:szCs w:val="40"/>
-                        </w:rPr>
-                        <w:t xml:space="preserve">(Containing texts, </w:t>
-                      </w:r>
-                      <w:r>
-                        <w:rPr>
-                          <w:color w:val="000000" w:themeColor="text1"/>
-                          <w:sz w:val="40"/>
-                          <w:szCs w:val="40"/>
-                        </w:rPr>
-                        <w:t>images,</w:t>
-                      </w:r>
-                      <w:r>
-                        <w:rPr>
-                          <w:color w:val="000000" w:themeColor="text1"/>
-                          <w:sz w:val="40"/>
-                          <w:szCs w:val="40"/>
-                        </w:rPr>
-                        <w:t xml:space="preserve"> and videos)</w:t>
+                        <w:t xml:space="preserve"> (Containing texts, images, and videos)</w:t>
                       </w:r>
                     </w:p>
                   </w:txbxContent>
@@ -1605,31 +1255,7 @@
                                 <w:sz w:val="40"/>
                                 <w:szCs w:val="40"/>
                               </w:rPr>
-                              <w:t xml:space="preserve"> </w:t>
-                            </w:r>
-                            <w:r>
-                              <w:rPr>
-                                <w:color w:val="000000" w:themeColor="text1"/>
-                                <w:sz w:val="40"/>
-                                <w:szCs w:val="40"/>
-                              </w:rPr>
-                              <w:t xml:space="preserve">(Containing texts, </w:t>
-                            </w:r>
-                            <w:r>
-                              <w:rPr>
-                                <w:color w:val="000000" w:themeColor="text1"/>
-                                <w:sz w:val="40"/>
-                                <w:szCs w:val="40"/>
-                              </w:rPr>
-                              <w:t>images,</w:t>
-                            </w:r>
-                            <w:r>
-                              <w:rPr>
-                                <w:color w:val="000000" w:themeColor="text1"/>
-                                <w:sz w:val="40"/>
-                                <w:szCs w:val="40"/>
-                              </w:rPr>
-                              <w:t xml:space="preserve"> and videos)</w:t>
+                              <w:t xml:space="preserve"> (Containing texts, images, and videos)</w:t>
                             </w:r>
                           </w:p>
                         </w:txbxContent>
@@ -1654,7 +1280,7 @@
           </mc:Choice>
           <mc:Fallback>
             <w:pict>
-              <v:roundrect w14:anchorId="62B95B8E" id="Rectangle: Rounded Corners 232" o:spid="_x0000_s1041" style="position:absolute;left:0;text-align:left;margin-left:-1.5pt;margin-top:16.55pt;width:465pt;height:99.75pt;z-index:251704320;visibility:visible;mso-wrap-style:square;mso-width-percent:0;mso-height-percent:0;mso-wrap-distance-left:9pt;mso-wrap-distance-top:0;mso-wrap-distance-right:9pt;mso-wrap-distance-bottom:0;mso-position-horizontal:absolute;mso-position-horizontal-relative:margin;mso-position-vertical:absolute;mso-position-vertical-relative:text;mso-width-percent:0;mso-height-percent:0;mso-width-relative:margin;mso-height-relative:margin;v-text-anchor:middle" arcsize="0" o:gfxdata="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" filled="f" strokecolor="#b4c6e7 [1300]" strokeweight="3pt">
+              <v:roundrect w14:anchorId="62B95B8E" id="Rectangle: Rounded Corners 232" o:spid="_x0000_s1036" style="position:absolute;left:0;text-align:left;margin-left:-1.5pt;margin-top:16.55pt;width:465pt;height:99.75pt;z-index:251704320;visibility:visible;mso-wrap-style:square;mso-width-percent:0;mso-height-percent:0;mso-wrap-distance-left:9pt;mso-wrap-distance-top:0;mso-wrap-distance-right:9pt;mso-wrap-distance-bottom:0;mso-position-horizontal:absolute;mso-position-horizontal-relative:margin;mso-position-vertical:absolute;mso-position-vertical-relative:text;mso-width-percent:0;mso-height-percent:0;mso-width-relative:margin;mso-height-relative:margin;v-text-anchor:middle" arcsize="0" o:gfxdata="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" filled="f" strokecolor="#b4c6e7 [1300]" strokeweight="3pt">
                 <v:stroke joinstyle="miter"/>
                 <v:textbox>
                   <w:txbxContent>
@@ -1681,31 +1307,7 @@
                           <w:sz w:val="40"/>
                           <w:szCs w:val="40"/>
                         </w:rPr>
-                        <w:t xml:space="preserve"> </w:t>
-                      </w:r>
-                      <w:r>
-                        <w:rPr>
-                          <w:color w:val="000000" w:themeColor="text1"/>
-                          <w:sz w:val="40"/>
-                          <w:szCs w:val="40"/>
-                        </w:rPr>
-                        <w:t xml:space="preserve">(Containing texts, </w:t>
-                      </w:r>
-                      <w:r>
-                        <w:rPr>
-                          <w:color w:val="000000" w:themeColor="text1"/>
-                          <w:sz w:val="40"/>
-                          <w:szCs w:val="40"/>
-                        </w:rPr>
-                        <w:t>images,</w:t>
-                      </w:r>
-                      <w:r>
-                        <w:rPr>
-                          <w:color w:val="000000" w:themeColor="text1"/>
-                          <w:sz w:val="40"/>
-                          <w:szCs w:val="40"/>
-                        </w:rPr>
-                        <w:t xml:space="preserve"> and videos)</w:t>
+                        <w:t xml:space="preserve"> (Containing texts, images, and videos)</w:t>
                       </w:r>
                     </w:p>
                   </w:txbxContent>
@@ -1828,31 +1430,7 @@
                                 <w:sz w:val="40"/>
                                 <w:szCs w:val="40"/>
                               </w:rPr>
-                              <w:t xml:space="preserve"> </w:t>
-                            </w:r>
-                            <w:r>
-                              <w:rPr>
-                                <w:color w:val="000000" w:themeColor="text1"/>
-                                <w:sz w:val="40"/>
-                                <w:szCs w:val="40"/>
-                              </w:rPr>
-                              <w:t xml:space="preserve">(Containing texts, </w:t>
-                            </w:r>
-                            <w:r>
-                              <w:rPr>
-                                <w:color w:val="000000" w:themeColor="text1"/>
-                                <w:sz w:val="40"/>
-                                <w:szCs w:val="40"/>
-                              </w:rPr>
-                              <w:t>images,</w:t>
-                            </w:r>
-                            <w:r>
-                              <w:rPr>
-                                <w:color w:val="000000" w:themeColor="text1"/>
-                                <w:sz w:val="40"/>
-                                <w:szCs w:val="40"/>
-                              </w:rPr>
-                              <w:t xml:space="preserve"> and videos)</w:t>
+                              <w:t xml:space="preserve"> (Containing texts, images, and videos)</w:t>
                             </w:r>
                           </w:p>
                         </w:txbxContent>
@@ -1877,7 +1455,7 @@
           </mc:Choice>
           <mc:Fallback>
             <w:pict>
-              <v:roundrect w14:anchorId="6F768526" id="Rectangle: Rounded Corners 233" o:spid="_x0000_s1042" style="position:absolute;left:0;text-align:left;margin-left:0;margin-top:34.25pt;width:465pt;height:99.75pt;z-index:251706368;visibility:visible;mso-wrap-style:square;mso-width-percent:0;mso-height-percent:0;mso-wrap-distance-left:9pt;mso-wrap-distance-top:0;mso-wrap-distance-right:9pt;mso-wrap-distance-bottom:0;mso-position-horizontal:absolute;mso-position-horizontal-relative:margin;mso-position-vertical:absolute;mso-position-vertical-relative:text;mso-width-percent:0;mso-height-percent:0;mso-width-relative:margin;mso-height-relative:margin;v-text-anchor:middle" arcsize="0" o:gfxdata="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" filled="f" strokecolor="#b4c6e7 [1300]" strokeweight="3pt">
+              <v:roundrect w14:anchorId="6F768526" id="Rectangle: Rounded Corners 233" o:spid="_x0000_s1037" style="position:absolute;left:0;text-align:left;margin-left:0;margin-top:34.25pt;width:465pt;height:99.75pt;z-index:251706368;visibility:visible;mso-wrap-style:square;mso-width-percent:0;mso-height-percent:0;mso-wrap-distance-left:9pt;mso-wrap-distance-top:0;mso-wrap-distance-right:9pt;mso-wrap-distance-bottom:0;mso-position-horizontal:absolute;mso-position-horizontal-relative:margin;mso-position-vertical:absolute;mso-position-vertical-relative:text;mso-width-percent:0;mso-height-percent:0;mso-width-relative:margin;mso-height-relative:margin;v-text-anchor:middle" arcsize="0" o:gfxdata="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" filled="f" strokecolor="#b4c6e7 [1300]" strokeweight="3pt">
                 <v:stroke joinstyle="miter"/>
                 <v:textbox>
                   <w:txbxContent>
@@ -1904,31 +1482,7 @@
                           <w:sz w:val="40"/>
                           <w:szCs w:val="40"/>
                         </w:rPr>
-                        <w:t xml:space="preserve"> </w:t>
-                      </w:r>
-                      <w:r>
-                        <w:rPr>
-                          <w:color w:val="000000" w:themeColor="text1"/>
-                          <w:sz w:val="40"/>
-                          <w:szCs w:val="40"/>
-                        </w:rPr>
-                        <w:t xml:space="preserve">(Containing texts, </w:t>
-                      </w:r>
-                      <w:r>
-                        <w:rPr>
-                          <w:color w:val="000000" w:themeColor="text1"/>
-                          <w:sz w:val="40"/>
-                          <w:szCs w:val="40"/>
-                        </w:rPr>
-                        <w:t>images,</w:t>
-                      </w:r>
-                      <w:r>
-                        <w:rPr>
-                          <w:color w:val="000000" w:themeColor="text1"/>
-                          <w:sz w:val="40"/>
-                          <w:szCs w:val="40"/>
-                        </w:rPr>
-                        <w:t xml:space="preserve"> and videos)</w:t>
+                        <w:t xml:space="preserve"> (Containing texts, images, and videos)</w:t>
                       </w:r>
                     </w:p>
                   </w:txbxContent>
@@ -1975,6 +1529,308 @@
           <w:szCs w:val="40"/>
         </w:rPr>
       </w:pPr>
+      <w:r>
+        <w:rPr>
+          <w:noProof/>
+          <w:sz w:val="40"/>
+          <w:szCs w:val="40"/>
+        </w:rPr>
+        <mc:AlternateContent>
+          <mc:Choice Requires="wpg">
+            <w:drawing>
+              <wp:anchor distT="0" distB="0" distL="114300" distR="114300" simplePos="0" relativeHeight="251669504" behindDoc="0" locked="0" layoutInCell="1" allowOverlap="1" wp14:anchorId="1B725C2F" wp14:editId="5F1E07CA">
+                <wp:simplePos x="0" y="0"/>
+                <wp:positionH relativeFrom="column">
+                  <wp:posOffset>238125</wp:posOffset>
+                </wp:positionH>
+                <wp:positionV relativeFrom="paragraph">
+                  <wp:posOffset>280670</wp:posOffset>
+                </wp:positionV>
+                <wp:extent cx="5278755" cy="304800"/>
+                <wp:effectExtent l="0" t="0" r="17145" b="19050"/>
+                <wp:wrapNone/>
+                <wp:docPr id="11" name="Group 11"/>
+                <wp:cNvGraphicFramePr/>
+                <a:graphic xmlns:a="http://schemas.openxmlformats.org/drawingml/2006/main">
+                  <a:graphicData uri="http://schemas.microsoft.com/office/word/2010/wordprocessingGroup">
+                    <wpg:wgp>
+                      <wpg:cNvGrpSpPr/>
+                      <wpg:grpSpPr>
+                        <a:xfrm>
+                          <a:off x="0" y="0"/>
+                          <a:ext cx="5278755" cy="304800"/>
+                          <a:chOff x="-180975" y="9525"/>
+                          <a:chExt cx="5278755" cy="304800"/>
+                        </a:xfrm>
+                      </wpg:grpSpPr>
+                      <wps:wsp>
+                        <wps:cNvPr id="12" name="Rectangle: Rounded Corners 12"/>
+                        <wps:cNvSpPr/>
+                        <wps:spPr>
+                          <a:xfrm>
+                            <a:off x="-180975" y="9525"/>
+                            <a:ext cx="1097280" cy="304800"/>
+                          </a:xfrm>
+                          <a:prstGeom prst="roundRect">
+                            <a:avLst/>
+                          </a:prstGeom>
+                        </wps:spPr>
+                        <wps:style>
+                          <a:lnRef idx="2">
+                            <a:schemeClr val="accent1">
+                              <a:shade val="50000"/>
+                            </a:schemeClr>
+                          </a:lnRef>
+                          <a:fillRef idx="1">
+                            <a:schemeClr val="accent1"/>
+                          </a:fillRef>
+                          <a:effectRef idx="0">
+                            <a:schemeClr val="accent1"/>
+                          </a:effectRef>
+                          <a:fontRef idx="minor">
+                            <a:schemeClr val="lt1"/>
+                          </a:fontRef>
+                        </wps:style>
+                        <wps:txbx>
+                          <w:txbxContent>
+                            <w:p>
+                              <w:pPr>
+                                <w:jc w:val="center"/>
+                              </w:pPr>
+                              <w:r>
+                                <w:t>Gas/Vapor</w:t>
+                              </w:r>
+                            </w:p>
+                          </w:txbxContent>
+                        </wps:txbx>
+                        <wps:bodyPr rot="0" spcFirstLastPara="0" vertOverflow="overflow" horzOverflow="overflow" vert="horz" wrap="square" lIns="91440" tIns="45720" rIns="91440" bIns="45720" numCol="1" spcCol="0" rtlCol="0" fromWordArt="0" anchor="ctr" anchorCtr="0" forceAA="0" compatLnSpc="1">
+                          <a:prstTxWarp prst="textNoShape">
+                            <a:avLst/>
+                          </a:prstTxWarp>
+                          <a:noAutofit/>
+                        </wps:bodyPr>
+                      </wps:wsp>
+                      <wps:wsp>
+                        <wps:cNvPr id="13" name="Rectangle: Rounded Corners 13"/>
+                        <wps:cNvSpPr/>
+                        <wps:spPr>
+                          <a:xfrm>
+                            <a:off x="1190625" y="9525"/>
+                            <a:ext cx="1097280" cy="304800"/>
+                          </a:xfrm>
+                          <a:prstGeom prst="roundRect">
+                            <a:avLst/>
+                          </a:prstGeom>
+                        </wps:spPr>
+                        <wps:style>
+                          <a:lnRef idx="2">
+                            <a:schemeClr val="accent1">
+                              <a:shade val="50000"/>
+                            </a:schemeClr>
+                          </a:lnRef>
+                          <a:fillRef idx="1">
+                            <a:schemeClr val="accent1"/>
+                          </a:fillRef>
+                          <a:effectRef idx="0">
+                            <a:schemeClr val="accent1"/>
+                          </a:effectRef>
+                          <a:fontRef idx="minor">
+                            <a:schemeClr val="lt1"/>
+                          </a:fontRef>
+                        </wps:style>
+                        <wps:txbx>
+                          <w:txbxContent>
+                            <w:p>
+                              <w:pPr>
+                                <w:jc w:val="center"/>
+                              </w:pPr>
+                              <w:r>
+                                <w:t>Liquid</w:t>
+                              </w:r>
+                            </w:p>
+                          </w:txbxContent>
+                        </wps:txbx>
+                        <wps:bodyPr rot="0" spcFirstLastPara="0" vertOverflow="overflow" horzOverflow="overflow" vert="horz" wrap="square" lIns="91440" tIns="45720" rIns="91440" bIns="45720" numCol="1" spcCol="0" rtlCol="0" fromWordArt="0" anchor="ctr" anchorCtr="0" forceAA="0" compatLnSpc="1">
+                          <a:prstTxWarp prst="textNoShape">
+                            <a:avLst/>
+                          </a:prstTxWarp>
+                          <a:noAutofit/>
+                        </wps:bodyPr>
+                      </wps:wsp>
+                      <wps:wsp>
+                        <wps:cNvPr id="14" name="Rectangle: Rounded Corners 14"/>
+                        <wps:cNvSpPr/>
+                        <wps:spPr>
+                          <a:xfrm>
+                            <a:off x="2590800" y="9525"/>
+                            <a:ext cx="1097280" cy="304800"/>
+                          </a:xfrm>
+                          <a:prstGeom prst="roundRect">
+                            <a:avLst/>
+                          </a:prstGeom>
+                        </wps:spPr>
+                        <wps:style>
+                          <a:lnRef idx="2">
+                            <a:schemeClr val="accent1">
+                              <a:shade val="50000"/>
+                            </a:schemeClr>
+                          </a:lnRef>
+                          <a:fillRef idx="1">
+                            <a:schemeClr val="accent1"/>
+                          </a:fillRef>
+                          <a:effectRef idx="0">
+                            <a:schemeClr val="accent1"/>
+                          </a:effectRef>
+                          <a:fontRef idx="minor">
+                            <a:schemeClr val="lt1"/>
+                          </a:fontRef>
+                        </wps:style>
+                        <wps:txbx>
+                          <w:txbxContent>
+                            <w:p>
+                              <w:pPr>
+                                <w:jc w:val="center"/>
+                              </w:pPr>
+                              <w:r>
+                                <w:t>Solid</w:t>
+                              </w:r>
+                            </w:p>
+                          </w:txbxContent>
+                        </wps:txbx>
+                        <wps:bodyPr rot="0" spcFirstLastPara="0" vertOverflow="overflow" horzOverflow="overflow" vert="horz" wrap="square" lIns="91440" tIns="45720" rIns="91440" bIns="45720" numCol="1" spcCol="0" rtlCol="0" fromWordArt="0" anchor="ctr" anchorCtr="0" forceAA="0" compatLnSpc="1">
+                          <a:prstTxWarp prst="textNoShape">
+                            <a:avLst/>
+                          </a:prstTxWarp>
+                          <a:noAutofit/>
+                        </wps:bodyPr>
+                      </wps:wsp>
+                      <wps:wsp>
+                        <wps:cNvPr id="15" name="Rectangle: Rounded Corners 15"/>
+                        <wps:cNvSpPr/>
+                        <wps:spPr>
+                          <a:xfrm>
+                            <a:off x="4000500" y="9525"/>
+                            <a:ext cx="1097280" cy="304800"/>
+                          </a:xfrm>
+                          <a:prstGeom prst="roundRect">
+                            <a:avLst/>
+                          </a:prstGeom>
+                        </wps:spPr>
+                        <wps:style>
+                          <a:lnRef idx="2">
+                            <a:schemeClr val="accent1">
+                              <a:shade val="50000"/>
+                            </a:schemeClr>
+                          </a:lnRef>
+                          <a:fillRef idx="1">
+                            <a:schemeClr val="accent1"/>
+                          </a:fillRef>
+                          <a:effectRef idx="0">
+                            <a:schemeClr val="accent1"/>
+                          </a:effectRef>
+                          <a:fontRef idx="minor">
+                            <a:schemeClr val="lt1"/>
+                          </a:fontRef>
+                        </wps:style>
+                        <wps:txbx>
+                          <w:txbxContent>
+                            <w:p>
+                              <w:pPr>
+                                <w:jc w:val="center"/>
+                              </w:pPr>
+                              <w:r>
+                                <w:t>Multiphase</w:t>
+                              </w:r>
+                            </w:p>
+                          </w:txbxContent>
+                        </wps:txbx>
+                        <wps:bodyPr rot="0" spcFirstLastPara="0" vertOverflow="overflow" horzOverflow="overflow" vert="horz" wrap="square" lIns="91440" tIns="45720" rIns="91440" bIns="45720" numCol="1" spcCol="0" rtlCol="0" fromWordArt="0" anchor="ctr" anchorCtr="0" forceAA="0" compatLnSpc="1">
+                          <a:prstTxWarp prst="textNoShape">
+                            <a:avLst/>
+                          </a:prstTxWarp>
+                          <a:noAutofit/>
+                        </wps:bodyPr>
+                      </wps:wsp>
+                    </wpg:wgp>
+                  </a:graphicData>
+                </a:graphic>
+                <wp14:sizeRelH relativeFrom="margin">
+                  <wp14:pctWidth>0</wp14:pctWidth>
+                </wp14:sizeRelH>
+                <wp14:sizeRelV relativeFrom="margin">
+                  <wp14:pctHeight>0</wp14:pctHeight>
+                </wp14:sizeRelV>
+              </wp:anchor>
+            </w:drawing>
+          </mc:Choice>
+          <mc:Fallback>
+            <w:pict>
+              <v:group w14:anchorId="1B725C2F" id="Group 11" o:spid="_x0000_s1038" style="position:absolute;left:0;text-align:left;margin-left:18.75pt;margin-top:22.1pt;width:415.65pt;height:24pt;z-index:251669504;mso-width-relative:margin;mso-height-relative:margin" coordorigin="-1809,95" coordsize="52787,3048" o:gfxdata="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">
+                <v:roundrect id="Rectangle: Rounded Corners 12" o:spid="_x0000_s1039" style="position:absolute;left:-1809;top:95;width:10972;height:3048;visibility:visible;mso-wrap-style:square;v-text-anchor:middle" arcsize="10923f" o:gfxdata="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" fillcolor="#4472c4 [3204]" strokecolor="#1f3763 [1604]" strokeweight="1pt">
+                  <v:stroke joinstyle="miter"/>
+                  <v:textbox>
+                    <w:txbxContent>
+                      <w:p>
+                        <w:pPr>
+                          <w:jc w:val="center"/>
+                        </w:pPr>
+                        <w:r>
+                          <w:t>Gas/Vapor</w:t>
+                        </w:r>
+                      </w:p>
+                    </w:txbxContent>
+                  </v:textbox>
+                </v:roundrect>
+                <v:roundrect id="Rectangle: Rounded Corners 13" o:spid="_x0000_s1040" style="position:absolute;left:11906;top:95;width:10973;height:3048;visibility:visible;mso-wrap-style:square;v-text-anchor:middle" arcsize="10923f" o:gfxdata="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" fillcolor="#4472c4 [3204]" strokecolor="#1f3763 [1604]" strokeweight="1pt">
+                  <v:stroke joinstyle="miter"/>
+                  <v:textbox>
+                    <w:txbxContent>
+                      <w:p>
+                        <w:pPr>
+                          <w:jc w:val="center"/>
+                        </w:pPr>
+                        <w:r>
+                          <w:t>Liquid</w:t>
+                        </w:r>
+                      </w:p>
+                    </w:txbxContent>
+                  </v:textbox>
+                </v:roundrect>
+                <v:roundrect id="Rectangle: Rounded Corners 14" o:spid="_x0000_s1041" style="position:absolute;left:25908;top:95;width:10972;height:3048;visibility:visible;mso-wrap-style:square;v-text-anchor:middle" arcsize="10923f" o:gfxdata="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" fillcolor="#4472c4 [3204]" strokecolor="#1f3763 [1604]" strokeweight="1pt">
+                  <v:stroke joinstyle="miter"/>
+                  <v:textbox>
+                    <w:txbxContent>
+                      <w:p>
+                        <w:pPr>
+                          <w:jc w:val="center"/>
+                        </w:pPr>
+                        <w:r>
+                          <w:t>Solid</w:t>
+                        </w:r>
+                      </w:p>
+                    </w:txbxContent>
+                  </v:textbox>
+                </v:roundrect>
+                <v:roundrect id="Rectangle: Rounded Corners 15" o:spid="_x0000_s1042" style="position:absolute;left:40005;top:95;width:10972;height:3048;visibility:visible;mso-wrap-style:square;v-text-anchor:middle" arcsize="10923f" o:gfxdata="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" fillcolor="#4472c4 [3204]" strokecolor="#1f3763 [1604]" strokeweight="1pt">
+                  <v:stroke joinstyle="miter"/>
+                  <v:textbox>
+                    <w:txbxContent>
+                      <w:p>
+                        <w:pPr>
+                          <w:jc w:val="center"/>
+                        </w:pPr>
+                        <w:r>
+                          <w:t>Multiphase</w:t>
+                        </w:r>
+                      </w:p>
+                    </w:txbxContent>
+                  </v:textbox>
+                </v:roundrect>
+              </v:group>
+            </w:pict>
+          </mc:Fallback>
+        </mc:AlternateContent>
+      </w:r>
     </w:p>
     <w:p>
       <w:pPr>
@@ -2892,16 +2748,16 @@
         <mc:AlternateContent>
           <mc:Choice Requires="wps">
             <w:drawing>
-              <wp:anchor distT="45720" distB="45720" distL="114300" distR="114300" simplePos="0" relativeHeight="251679744" behindDoc="0" locked="0" layoutInCell="1" allowOverlap="1" wp14:anchorId="31E050FC" wp14:editId="01F09956">
+              <wp:anchor distT="45720" distB="45720" distL="114300" distR="114300" simplePos="0" relativeHeight="251679744" behindDoc="0" locked="0" layoutInCell="1" allowOverlap="1" wp14:anchorId="31E050FC" wp14:editId="7F7E8068">
                 <wp:simplePos x="0" y="0"/>
                 <wp:positionH relativeFrom="margin">
-                  <wp:posOffset>476250</wp:posOffset>
+                  <wp:posOffset>76200</wp:posOffset>
                 </wp:positionH>
                 <wp:positionV relativeFrom="paragraph">
                   <wp:posOffset>373380</wp:posOffset>
                 </wp:positionV>
-                <wp:extent cx="5562600" cy="1404620"/>
-                <wp:effectExtent l="0" t="0" r="0" b="0"/>
+                <wp:extent cx="6219825" cy="1404620"/>
+                <wp:effectExtent l="0" t="0" r="9525" b="3175"/>
                 <wp:wrapSquare wrapText="bothSides"/>
                 <wp:docPr id="31" name="Text Box 2"/>
                 <wp:cNvGraphicFramePr>
@@ -2916,7 +2772,7 @@
                       <wps:spPr bwMode="auto">
                         <a:xfrm>
                           <a:off x="0" y="0"/>
-                          <a:ext cx="5562600" cy="1404620"/>
+                          <a:ext cx="6219825" cy="1404620"/>
                         </a:xfrm>
                         <a:prstGeom prst="rect">
                           <a:avLst/>
@@ -2937,17 +2793,25 @@
                             <w:pPr>
                               <w:rPr>
                                 <w:color w:val="8EAADB" w:themeColor="accent1" w:themeTint="99"/>
-                                <w:sz w:val="40"/>
-                                <w:szCs w:val="40"/>
+                                <w:sz w:val="37"/>
+                                <w:szCs w:val="37"/>
                               </w:rPr>
                             </w:pPr>
                             <w:r>
                               <w:rPr>
                                 <w:color w:val="8EAADB" w:themeColor="accent1" w:themeTint="99"/>
-                                <w:sz w:val="40"/>
-                                <w:szCs w:val="40"/>
+                                <w:sz w:val="37"/>
+                                <w:szCs w:val="37"/>
                               </w:rPr>
-                              <w:t>Gas/Vapor Physical Property Calculation/Estimation</w:t>
+                              <w:t xml:space="preserve">Gas/Vapor Physical Property </w:t>
+                            </w:r>
+                            <w:r>
+                              <w:rPr>
+                                <w:color w:val="8EAADB" w:themeColor="accent1" w:themeTint="99"/>
+                                <w:sz w:val="37"/>
+                                <w:szCs w:val="37"/>
+                              </w:rPr>
+                              <w:t>Prediction/Estimation/Calculation</w:t>
                             </w:r>
                           </w:p>
                         </w:txbxContent>
@@ -2969,24 +2833,32 @@
           </mc:Choice>
           <mc:Fallback>
             <w:pict>
-              <v:shape w14:anchorId="31E050FC" id="_x0000_s1061" type="#_x0000_t202" style="position:absolute;left:0;text-align:left;margin-left:37.5pt;margin-top:29.4pt;width:438pt;height:110.6pt;z-index:251679744;visibility:visible;mso-wrap-style:square;mso-width-percent:0;mso-height-percent:200;mso-wrap-distance-left:9pt;mso-wrap-distance-top:3.6pt;mso-wrap-distance-right:9pt;mso-wrap-distance-bottom:3.6pt;mso-position-horizontal:absolute;mso-position-horizontal-relative:margin;mso-position-vertical:absolute;mso-position-vertical-relative:text;mso-width-percent:0;mso-height-percent:200;mso-width-relative:margin;mso-height-relative:margin;v-text-anchor:top" o:gfxdata="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" stroked="f">
+              <v:shape w14:anchorId="31E050FC" id="_x0000_s1061" type="#_x0000_t202" style="position:absolute;left:0;text-align:left;margin-left:6pt;margin-top:29.4pt;width:489.75pt;height:110.6pt;z-index:251679744;visibility:visible;mso-wrap-style:square;mso-width-percent:0;mso-height-percent:200;mso-wrap-distance-left:9pt;mso-wrap-distance-top:3.6pt;mso-wrap-distance-right:9pt;mso-wrap-distance-bottom:3.6pt;mso-position-horizontal:absolute;mso-position-horizontal-relative:margin;mso-position-vertical:absolute;mso-position-vertical-relative:text;mso-width-percent:0;mso-height-percent:200;mso-width-relative:margin;mso-height-relative:margin;v-text-anchor:top" o:gfxdata="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" stroked="f">
                 <v:textbox style="mso-fit-shape-to-text:t">
                   <w:txbxContent>
                     <w:p>
                       <w:pPr>
                         <w:rPr>
                           <w:color w:val="8EAADB" w:themeColor="accent1" w:themeTint="99"/>
-                          <w:sz w:val="40"/>
-                          <w:szCs w:val="40"/>
+                          <w:sz w:val="37"/>
+                          <w:szCs w:val="37"/>
                         </w:rPr>
                       </w:pPr>
                       <w:r>
                         <w:rPr>
                           <w:color w:val="8EAADB" w:themeColor="accent1" w:themeTint="99"/>
-                          <w:sz w:val="40"/>
-                          <w:szCs w:val="40"/>
+                          <w:sz w:val="37"/>
+                          <w:szCs w:val="37"/>
                         </w:rPr>
-                        <w:t>Gas/Vapor Physical Property Calculation/Estimation</w:t>
+                        <w:t xml:space="preserve">Gas/Vapor Physical Property </w:t>
+                      </w:r>
+                      <w:r>
+                        <w:rPr>
+                          <w:color w:val="8EAADB" w:themeColor="accent1" w:themeTint="99"/>
+                          <w:sz w:val="37"/>
+                          <w:szCs w:val="37"/>
+                        </w:rPr>
+                        <w:t>Prediction/Estimation/Calculation</w:t>
                       </w:r>
                     </w:p>
                   </w:txbxContent>
@@ -3142,16 +3014,17 @@
           <w:sz w:val="40"/>
           <w:szCs w:val="40"/>
         </w:rPr>
+        <w:lastRenderedPageBreak/>
         <mc:AlternateContent>
           <mc:Choice Requires="wpg">
             <w:drawing>
-              <wp:anchor distT="0" distB="0" distL="114300" distR="114300" simplePos="0" relativeHeight="251688960" behindDoc="0" locked="0" layoutInCell="1" allowOverlap="1" wp14:anchorId="279E6A8C" wp14:editId="06371A7D">
+              <wp:anchor distT="0" distB="0" distL="114300" distR="114300" simplePos="0" relativeHeight="251688960" behindDoc="0" locked="0" layoutInCell="1" allowOverlap="1" wp14:anchorId="279E6A8C" wp14:editId="61578961">
                 <wp:simplePos x="0" y="0"/>
                 <wp:positionH relativeFrom="column">
                   <wp:posOffset>0</wp:posOffset>
                 </wp:positionH>
                 <wp:positionV relativeFrom="paragraph">
-                  <wp:posOffset>1863725</wp:posOffset>
+                  <wp:posOffset>9525</wp:posOffset>
                 </wp:positionV>
                 <wp:extent cx="6410325" cy="8220075"/>
                 <wp:effectExtent l="0" t="0" r="28575" b="28575"/>
@@ -3356,10 +3229,10 @@
                           <wpg:cNvGrpSpPr/>
                           <wpg:grpSpPr>
                             <a:xfrm>
-                              <a:off x="1403498" y="7729870"/>
-                              <a:ext cx="3669030" cy="304800"/>
-                              <a:chOff x="1266825" y="9525"/>
-                              <a:chExt cx="3669030" cy="304800"/>
+                              <a:off x="1879748" y="7729870"/>
+                              <a:ext cx="3916680" cy="304800"/>
+                              <a:chOff x="1743075" y="9525"/>
+                              <a:chExt cx="3916680" cy="304800"/>
                             </a:xfrm>
                           </wpg:grpSpPr>
                           <wps:wsp>
@@ -3367,7 +3240,7 @@
                             <wps:cNvSpPr/>
                             <wps:spPr>
                               <a:xfrm>
-                                <a:off x="1266825" y="9525"/>
+                                <a:off x="1743075" y="9525"/>
                                 <a:ext cx="1097280" cy="304800"/>
                               </a:xfrm>
                               <a:prstGeom prst="roundRect">
@@ -3414,7 +3287,7 @@
                             <wps:cNvSpPr/>
                             <wps:spPr>
                               <a:xfrm>
-                                <a:off x="2543175" y="9525"/>
+                                <a:off x="3152775" y="9525"/>
                                 <a:ext cx="1097280" cy="304800"/>
                               </a:xfrm>
                               <a:prstGeom prst="roundRect">
@@ -3461,7 +3334,7 @@
                             <wps:cNvSpPr/>
                             <wps:spPr>
                               <a:xfrm>
-                                <a:off x="3838575" y="9525"/>
+                                <a:off x="4562475" y="9525"/>
                                 <a:ext cx="1097280" cy="304800"/>
                               </a:xfrm>
                               <a:prstGeom prst="roundRect">
@@ -3752,7 +3625,7 @@
           </mc:Choice>
           <mc:Fallback>
             <w:pict>
-              <v:group w14:anchorId="279E6A8C" id="Group 16" o:spid="_x0000_s1062" style="position:absolute;margin-left:0;margin-top:146.75pt;width:504.75pt;height:647.25pt;z-index:251688960" coordsize="64103,82200" o:gfxdata="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">
+              <v:group w14:anchorId="279E6A8C" id="Group 16" o:spid="_x0000_s1062" style="position:absolute;margin-left:0;margin-top:.75pt;width:504.75pt;height:647.25pt;z-index:251688960" coordsize="64103,82200" o:gfxdata="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">
                 <v:shape id="_x0000_s1063" type="#_x0000_t202" style="position:absolute;left:11695;top:1701;width:41339;height:5365;visibility:visible;mso-wrap-style:square;v-text-anchor:top" o:gfxdata="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" stroked="f">
                   <v:textbox style="mso-fit-shape-to-text:t">
                     <w:txbxContent>
@@ -3784,8 +3657,8 @@
                     <v:rect id="Rectangle 29" o:spid="_x0000_s1067" style="position:absolute;left:95;top:16192;width:64008;height:59436;visibility:visible;mso-wrap-style:square;v-text-anchor:middle" o:gfxdata="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" filled="f" strokecolor="#1f3763 [1604]" strokeweight="1pt"/>
                     <v:rect id="Rectangle 196" o:spid="_x0000_s1068" style="position:absolute;left:95;top:8096;width:64008;height:6191;visibility:visible;mso-wrap-style:square;v-text-anchor:middle" o:gfxdata="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" filled="f" strokecolor="#1f3763 [1604]" strokeweight="1pt"/>
                   </v:group>
-                  <v:group id="Group 197" o:spid="_x0000_s1069" style="position:absolute;left:14034;top:77298;width:36691;height:3048" coordorigin="12668,95" coordsize="36690,3048" o:gfxdata="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">
-                    <v:roundrect id="Rectangle: Rounded Corners 199" o:spid="_x0000_s1070" style="position:absolute;left:12668;top:95;width:10973;height:3048;visibility:visible;mso-wrap-style:square;v-text-anchor:middle" arcsize="10923f" o:gfxdata="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" fillcolor="#4472c4 [3204]" strokecolor="#1f3763 [1604]" strokeweight="1pt">
+                  <v:group id="Group 197" o:spid="_x0000_s1069" style="position:absolute;left:18797;top:77298;width:39167;height:3048" coordorigin="17430,95" coordsize="39166,3048" o:gfxdata="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">
+                    <v:roundrect id="Rectangle: Rounded Corners 199" o:spid="_x0000_s1070" style="position:absolute;left:17430;top:95;width:10973;height:3048;visibility:visible;mso-wrap-style:square;v-text-anchor:middle" arcsize="10923f" o:gfxdata="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" fillcolor="#4472c4 [3204]" strokecolor="#1f3763 [1604]" strokeweight="1pt">
                       <v:stroke joinstyle="miter"/>
                       <v:textbox>
                         <w:txbxContent>
@@ -3800,7 +3673,7 @@
                         </w:txbxContent>
                       </v:textbox>
                     </v:roundrect>
-                    <v:roundrect id="Rectangle: Rounded Corners 202" o:spid="_x0000_s1071" style="position:absolute;left:25431;top:95;width:10973;height:3048;visibility:visible;mso-wrap-style:square;v-text-anchor:middle" arcsize="10923f" o:gfxdata="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" fillcolor="#4472c4 [3204]" strokecolor="#1f3763 [1604]" strokeweight="1pt">
+                    <v:roundrect id="Rectangle: Rounded Corners 202" o:spid="_x0000_s1071" style="position:absolute;left:31527;top:95;width:10973;height:3048;visibility:visible;mso-wrap-style:square;v-text-anchor:middle" arcsize="10923f" o:gfxdata="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" fillcolor="#4472c4 [3204]" strokecolor="#1f3763 [1604]" strokeweight="1pt">
                       <v:stroke joinstyle="miter"/>
                       <v:textbox>
                         <w:txbxContent>
@@ -3815,7 +3688,7 @@
                         </w:txbxContent>
                       </v:textbox>
                     </v:roundrect>
-                    <v:roundrect id="Rectangle: Rounded Corners 203" o:spid="_x0000_s1072" style="position:absolute;left:38385;top:95;width:10973;height:3048;visibility:visible;mso-wrap-style:square;v-text-anchor:middle" arcsize="10923f" o:gfxdata="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" fillcolor="#4472c4 [3204]" strokecolor="#1f3763 [1604]" strokeweight="1pt">
+                    <v:roundrect id="Rectangle: Rounded Corners 203" o:spid="_x0000_s1072" style="position:absolute;left:45624;top:95;width:10973;height:3048;visibility:visible;mso-wrap-style:square;v-text-anchor:middle" arcsize="10923f" o:gfxdata="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" fillcolor="#4472c4 [3204]" strokecolor="#1f3763 [1604]" strokeweight="1pt">
                       <v:stroke joinstyle="miter"/>
                       <v:textbox>
                         <w:txbxContent>
@@ -3955,820 +3828,326 @@
           <w:sz w:val="40"/>
           <w:szCs w:val="40"/>
         </w:rPr>
-        <w:lastRenderedPageBreak/>
         <mc:AlternateContent>
-          <mc:Choice Requires="wpg">
+          <mc:Choice Requires="wps">
             <w:drawing>
-              <wp:anchor distT="0" distB="0" distL="114300" distR="114300" simplePos="0" relativeHeight="251691008" behindDoc="0" locked="0" layoutInCell="1" allowOverlap="1" wp14:anchorId="54A70A97" wp14:editId="1C8F10BD">
+              <wp:anchor distT="45720" distB="45720" distL="114300" distR="114300" simplePos="0" relativeHeight="251693056" behindDoc="0" locked="0" layoutInCell="1" allowOverlap="1" wp14:anchorId="39BF9A7D" wp14:editId="6A816D9B">
                 <wp:simplePos x="0" y="0"/>
-                <wp:positionH relativeFrom="column">
-                  <wp:posOffset>0</wp:posOffset>
+                <wp:positionH relativeFrom="margin">
+                  <wp:posOffset>304800</wp:posOffset>
                 </wp:positionH>
                 <wp:positionV relativeFrom="paragraph">
-                  <wp:posOffset>0</wp:posOffset>
+                  <wp:posOffset>447675</wp:posOffset>
                 </wp:positionV>
-                <wp:extent cx="6410325" cy="8220075"/>
-                <wp:effectExtent l="0" t="0" r="28575" b="28575"/>
-                <wp:wrapNone/>
-                <wp:docPr id="209" name="Group 209"/>
-                <wp:cNvGraphicFramePr/>
+                <wp:extent cx="5791200" cy="1404620"/>
+                <wp:effectExtent l="0" t="0" r="0" b="3175"/>
+                <wp:wrapSquare wrapText="bothSides"/>
+                <wp:docPr id="226" name="Text Box 2"/>
+                <wp:cNvGraphicFramePr>
+                  <a:graphicFrameLocks xmlns:a="http://schemas.openxmlformats.org/drawingml/2006/main"/>
+                </wp:cNvGraphicFramePr>
                 <a:graphic xmlns:a="http://schemas.openxmlformats.org/drawingml/2006/main">
-                  <a:graphicData uri="http://schemas.microsoft.com/office/word/2010/wordprocessingGroup">
-                    <wpg:wgp>
-                      <wpg:cNvGrpSpPr/>
-                      <wpg:grpSpPr>
+                  <a:graphicData uri="http://schemas.microsoft.com/office/word/2010/wordprocessingShape">
+                    <wps:wsp>
+                      <wps:cNvSpPr txBox="1">
+                        <a:spLocks noChangeArrowheads="1"/>
+                      </wps:cNvSpPr>
+                      <wps:spPr bwMode="auto">
                         <a:xfrm>
                           <a:off x="0" y="0"/>
-                          <a:ext cx="6410325" cy="8220075"/>
-                          <a:chOff x="0" y="0"/>
-                          <a:chExt cx="6410325" cy="8220075"/>
+                          <a:ext cx="5791200" cy="1404620"/>
                         </a:xfrm>
-                      </wpg:grpSpPr>
-                      <wps:wsp>
-                        <wps:cNvPr id="210" name="Text Box 2"/>
-                        <wps:cNvSpPr txBox="1">
-                          <a:spLocks noChangeArrowheads="1"/>
-                        </wps:cNvSpPr>
-                        <wps:spPr bwMode="auto">
-                          <a:xfrm>
-                            <a:off x="1169581" y="170121"/>
-                            <a:ext cx="4133850" cy="536575"/>
-                          </a:xfrm>
-                          <a:prstGeom prst="rect">
-                            <a:avLst/>
-                          </a:prstGeom>
-                          <a:solidFill>
-                            <a:srgbClr val="FFFFFF"/>
-                          </a:solidFill>
-                          <a:ln w="9525">
-                            <a:noFill/>
-                            <a:miter lim="800000"/>
-                            <a:headEnd/>
-                            <a:tailEnd/>
-                          </a:ln>
-                        </wps:spPr>
-                        <wps:txbx>
-                          <w:txbxContent>
-                            <w:p>
-                              <w:pPr>
-                                <w:rPr>
-                                  <w:color w:val="8EAADB" w:themeColor="accent1" w:themeTint="99"/>
-                                  <w:sz w:val="40"/>
-                                  <w:szCs w:val="40"/>
-                                </w:rPr>
-                              </w:pPr>
-                              <w:r>
-                                <w:rPr>
-                                  <w:color w:val="8EAADB" w:themeColor="accent1" w:themeTint="99"/>
-                                  <w:sz w:val="40"/>
-                                  <w:szCs w:val="40"/>
-                                </w:rPr>
-                                <w:t>Educative Video Animation/Streaming</w:t>
-                              </w:r>
-                            </w:p>
-                          </w:txbxContent>
-                        </wps:txbx>
-                        <wps:bodyPr rot="0" vert="horz" wrap="square" lIns="91440" tIns="45720" rIns="91440" bIns="45720" anchor="t" anchorCtr="0">
-                          <a:spAutoFit/>
-                        </wps:bodyPr>
-                      </wps:wsp>
-                      <wpg:grpSp>
-                        <wpg:cNvPr id="211" name="Group 211"/>
-                        <wpg:cNvGrpSpPr/>
-                        <wpg:grpSpPr>
-                          <a:xfrm>
-                            <a:off x="0" y="0"/>
-                            <a:ext cx="6410325" cy="8220075"/>
-                            <a:chOff x="0" y="0"/>
-                            <a:chExt cx="6410325" cy="8220075"/>
-                          </a:xfrm>
-                        </wpg:grpSpPr>
-                        <wpg:grpSp>
-                          <wpg:cNvPr id="212" name="Group 212"/>
-                          <wpg:cNvGrpSpPr/>
-                          <wpg:grpSpPr>
-                            <a:xfrm>
-                              <a:off x="0" y="0"/>
-                              <a:ext cx="6410325" cy="8220075"/>
-                              <a:chOff x="0" y="0"/>
-                              <a:chExt cx="6410325" cy="8220075"/>
-                            </a:xfrm>
-                          </wpg:grpSpPr>
-                          <wps:wsp>
-                            <wps:cNvPr id="213" name="Rectangle: Rounded Corners 213"/>
-                            <wps:cNvSpPr/>
-                            <wps:spPr>
-                              <a:xfrm>
-                                <a:off x="0" y="0"/>
-                                <a:ext cx="6400800" cy="8220075"/>
-                              </a:xfrm>
-                              <a:prstGeom prst="roundRect">
-                                <a:avLst>
-                                  <a:gd name="adj" fmla="val 2321"/>
-                                </a:avLst>
-                              </a:prstGeom>
-                              <a:noFill/>
-                            </wps:spPr>
-                            <wps:style>
-                              <a:lnRef idx="2">
-                                <a:schemeClr val="accent1">
-                                  <a:shade val="50000"/>
-                                </a:schemeClr>
-                              </a:lnRef>
-                              <a:fillRef idx="1">
-                                <a:schemeClr val="accent1"/>
-                              </a:fillRef>
-                              <a:effectRef idx="0">
-                                <a:schemeClr val="accent1"/>
-                              </a:effectRef>
-                              <a:fontRef idx="minor">
-                                <a:schemeClr val="lt1"/>
-                              </a:fontRef>
-                            </wps:style>
-                            <wps:bodyPr rot="0" spcFirstLastPara="0" vertOverflow="overflow" horzOverflow="overflow" vert="horz" wrap="square" lIns="91440" tIns="45720" rIns="91440" bIns="45720" numCol="1" spcCol="0" rtlCol="0" fromWordArt="0" anchor="ctr" anchorCtr="0" forceAA="0" compatLnSpc="1">
-                              <a:prstTxWarp prst="textNoShape">
-                                <a:avLst/>
-                              </a:prstTxWarp>
-                              <a:noAutofit/>
-                            </wps:bodyPr>
-                          </wps:wsp>
-                          <wps:wsp>
-                            <wps:cNvPr id="214" name="Rectangle 214"/>
-                            <wps:cNvSpPr/>
-                            <wps:spPr>
-                              <a:xfrm>
-                                <a:off x="9525" y="1619250"/>
-                                <a:ext cx="6400800" cy="5943600"/>
-                              </a:xfrm>
-                              <a:prstGeom prst="rect">
-                                <a:avLst/>
-                              </a:prstGeom>
-                              <a:noFill/>
-                            </wps:spPr>
-                            <wps:style>
-                              <a:lnRef idx="2">
-                                <a:schemeClr val="accent1">
-                                  <a:shade val="50000"/>
-                                </a:schemeClr>
-                              </a:lnRef>
-                              <a:fillRef idx="1">
-                                <a:schemeClr val="accent1"/>
-                              </a:fillRef>
-                              <a:effectRef idx="0">
-                                <a:schemeClr val="accent1"/>
-                              </a:effectRef>
-                              <a:fontRef idx="minor">
-                                <a:schemeClr val="lt1"/>
-                              </a:fontRef>
-                            </wps:style>
-                            <wps:bodyPr rot="0" spcFirstLastPara="0" vertOverflow="overflow" horzOverflow="overflow" vert="horz" wrap="square" lIns="91440" tIns="45720" rIns="91440" bIns="45720" numCol="1" spcCol="0" rtlCol="0" fromWordArt="0" anchor="ctr" anchorCtr="0" forceAA="0" compatLnSpc="1">
-                              <a:prstTxWarp prst="textNoShape">
-                                <a:avLst/>
-                              </a:prstTxWarp>
-                              <a:noAutofit/>
-                            </wps:bodyPr>
-                          </wps:wsp>
-                          <wps:wsp>
-                            <wps:cNvPr id="215" name="Rectangle 215"/>
-                            <wps:cNvSpPr/>
-                            <wps:spPr>
-                              <a:xfrm>
-                                <a:off x="9525" y="809625"/>
-                                <a:ext cx="6400800" cy="619125"/>
-                              </a:xfrm>
-                              <a:prstGeom prst="rect">
-                                <a:avLst/>
-                              </a:prstGeom>
-                              <a:noFill/>
-                            </wps:spPr>
-                            <wps:style>
-                              <a:lnRef idx="2">
-                                <a:schemeClr val="accent1">
-                                  <a:shade val="50000"/>
-                                </a:schemeClr>
-                              </a:lnRef>
-                              <a:fillRef idx="1">
-                                <a:schemeClr val="accent1"/>
-                              </a:fillRef>
-                              <a:effectRef idx="0">
-                                <a:schemeClr val="accent1"/>
-                              </a:effectRef>
-                              <a:fontRef idx="minor">
-                                <a:schemeClr val="lt1"/>
-                              </a:fontRef>
-                            </wps:style>
-                            <wps:bodyPr rot="0" spcFirstLastPara="0" vertOverflow="overflow" horzOverflow="overflow" vert="horz" wrap="square" lIns="91440" tIns="45720" rIns="91440" bIns="45720" numCol="1" spcCol="0" rtlCol="0" fromWordArt="0" anchor="ctr" anchorCtr="0" forceAA="0" compatLnSpc="1">
-                              <a:prstTxWarp prst="textNoShape">
-                                <a:avLst/>
-                              </a:prstTxWarp>
-                              <a:noAutofit/>
-                            </wps:bodyPr>
-                          </wps:wsp>
-                        </wpg:grpSp>
-                        <wpg:grpSp>
-                          <wpg:cNvPr id="216" name="Group 216"/>
-                          <wpg:cNvGrpSpPr/>
-                          <wpg:grpSpPr>
-                            <a:xfrm>
-                              <a:off x="1917848" y="7739395"/>
-                              <a:ext cx="3945255" cy="314325"/>
-                              <a:chOff x="1781175" y="19050"/>
-                              <a:chExt cx="3945255" cy="314325"/>
-                            </a:xfrm>
-                          </wpg:grpSpPr>
-                          <wps:wsp>
-                            <wps:cNvPr id="218" name="Rectangle: Rounded Corners 218"/>
-                            <wps:cNvSpPr/>
-                            <wps:spPr>
-                              <a:xfrm>
-                                <a:off x="1781175" y="19050"/>
-                                <a:ext cx="1097280" cy="304800"/>
-                              </a:xfrm>
-                              <a:prstGeom prst="roundRect">
-                                <a:avLst/>
-                              </a:prstGeom>
-                            </wps:spPr>
-                            <wps:style>
-                              <a:lnRef idx="2">
-                                <a:schemeClr val="accent1">
-                                  <a:shade val="50000"/>
-                                </a:schemeClr>
-                              </a:lnRef>
-                              <a:fillRef idx="1">
-                                <a:schemeClr val="accent1"/>
-                              </a:fillRef>
-                              <a:effectRef idx="0">
-                                <a:schemeClr val="accent1"/>
-                              </a:effectRef>
-                              <a:fontRef idx="minor">
-                                <a:schemeClr val="lt1"/>
-                              </a:fontRef>
-                            </wps:style>
-                            <wps:txbx>
-                              <w:txbxContent>
-                                <w:p>
-                                  <w:pPr>
-                                    <w:jc w:val="center"/>
-                                  </w:pPr>
-                                  <w:r>
-                                    <w:t>Gas/Vapor</w:t>
-                                  </w:r>
-                                </w:p>
-                              </w:txbxContent>
-                            </wps:txbx>
-                            <wps:bodyPr rot="0" spcFirstLastPara="0" vertOverflow="overflow" horzOverflow="overflow" vert="horz" wrap="square" lIns="91440" tIns="45720" rIns="91440" bIns="45720" numCol="1" spcCol="0" rtlCol="0" fromWordArt="0" anchor="ctr" anchorCtr="0" forceAA="0" compatLnSpc="1">
-                              <a:prstTxWarp prst="textNoShape">
-                                <a:avLst/>
-                              </a:prstTxWarp>
-                              <a:noAutofit/>
-                            </wps:bodyPr>
-                          </wps:wsp>
-                          <wps:wsp>
-                            <wps:cNvPr id="219" name="Rectangle: Rounded Corners 219"/>
-                            <wps:cNvSpPr/>
-                            <wps:spPr>
-                              <a:xfrm>
-                                <a:off x="3190875" y="28575"/>
-                                <a:ext cx="1097280" cy="304800"/>
-                              </a:xfrm>
-                              <a:prstGeom prst="roundRect">
-                                <a:avLst/>
-                              </a:prstGeom>
-                            </wps:spPr>
-                            <wps:style>
-                              <a:lnRef idx="2">
-                                <a:schemeClr val="accent1">
-                                  <a:shade val="50000"/>
-                                </a:schemeClr>
-                              </a:lnRef>
-                              <a:fillRef idx="1">
-                                <a:schemeClr val="accent1"/>
-                              </a:fillRef>
-                              <a:effectRef idx="0">
-                                <a:schemeClr val="accent1"/>
-                              </a:effectRef>
-                              <a:fontRef idx="minor">
-                                <a:schemeClr val="lt1"/>
-                              </a:fontRef>
-                            </wps:style>
-                            <wps:txbx>
-                              <w:txbxContent>
-                                <w:p>
-                                  <w:pPr>
-                                    <w:jc w:val="center"/>
-                                  </w:pPr>
-                                  <w:r>
-                                    <w:t>Solid</w:t>
-                                  </w:r>
-                                </w:p>
-                              </w:txbxContent>
-                            </wps:txbx>
-                            <wps:bodyPr rot="0" spcFirstLastPara="0" vertOverflow="overflow" horzOverflow="overflow" vert="horz" wrap="square" lIns="91440" tIns="45720" rIns="91440" bIns="45720" numCol="1" spcCol="0" rtlCol="0" fromWordArt="0" anchor="ctr" anchorCtr="0" forceAA="0" compatLnSpc="1">
-                              <a:prstTxWarp prst="textNoShape">
-                                <a:avLst/>
-                              </a:prstTxWarp>
-                              <a:noAutofit/>
-                            </wps:bodyPr>
-                          </wps:wsp>
-                          <wps:wsp>
-                            <wps:cNvPr id="220" name="Rectangle: Rounded Corners 220"/>
-                            <wps:cNvSpPr/>
-                            <wps:spPr>
-                              <a:xfrm>
-                                <a:off x="4629150" y="28575"/>
-                                <a:ext cx="1097280" cy="304800"/>
-                              </a:xfrm>
-                              <a:prstGeom prst="roundRect">
-                                <a:avLst/>
-                              </a:prstGeom>
-                            </wps:spPr>
-                            <wps:style>
-                              <a:lnRef idx="2">
-                                <a:schemeClr val="accent1">
-                                  <a:shade val="50000"/>
-                                </a:schemeClr>
-                              </a:lnRef>
-                              <a:fillRef idx="1">
-                                <a:schemeClr val="accent1"/>
-                              </a:fillRef>
-                              <a:effectRef idx="0">
-                                <a:schemeClr val="accent1"/>
-                              </a:effectRef>
-                              <a:fontRef idx="minor">
-                                <a:schemeClr val="lt1"/>
-                              </a:fontRef>
-                            </wps:style>
-                            <wps:txbx>
-                              <w:txbxContent>
-                                <w:p>
-                                  <w:pPr>
-                                    <w:jc w:val="center"/>
-                                  </w:pPr>
-                                  <w:r>
-                                    <w:t>Multiphase</w:t>
-                                  </w:r>
-                                </w:p>
-                              </w:txbxContent>
-                            </wps:txbx>
-                            <wps:bodyPr rot="0" spcFirstLastPara="0" vertOverflow="overflow" horzOverflow="overflow" vert="horz" wrap="square" lIns="91440" tIns="45720" rIns="91440" bIns="45720" numCol="1" spcCol="0" rtlCol="0" fromWordArt="0" anchor="ctr" anchorCtr="0" forceAA="0" compatLnSpc="1">
-                              <a:prstTxWarp prst="textNoShape">
-                                <a:avLst/>
-                              </a:prstTxWarp>
-                              <a:noAutofit/>
-                            </wps:bodyPr>
-                          </wps:wsp>
-                        </wpg:grpSp>
-                        <wpg:grpSp>
-                          <wpg:cNvPr id="221" name="Group 221"/>
-                          <wpg:cNvGrpSpPr/>
-                          <wpg:grpSpPr>
-                            <a:xfrm>
-                              <a:off x="531628" y="2052084"/>
-                              <a:ext cx="5391150" cy="1790700"/>
-                              <a:chOff x="1266825" y="9525"/>
-                              <a:chExt cx="3669030" cy="304800"/>
-                            </a:xfrm>
-                          </wpg:grpSpPr>
-                          <wps:wsp>
-                            <wps:cNvPr id="222" name="Rectangle: Rounded Corners 222"/>
-                            <wps:cNvSpPr/>
-                            <wps:spPr>
-                              <a:xfrm>
-                                <a:off x="1266825" y="9525"/>
-                                <a:ext cx="1097280" cy="304800"/>
-                              </a:xfrm>
-                              <a:prstGeom prst="roundRect">
-                                <a:avLst/>
-                              </a:prstGeom>
-                            </wps:spPr>
-                            <wps:style>
-                              <a:lnRef idx="2">
-                                <a:schemeClr val="accent1">
-                                  <a:shade val="50000"/>
-                                </a:schemeClr>
-                              </a:lnRef>
-                              <a:fillRef idx="1">
-                                <a:schemeClr val="accent1"/>
-                              </a:fillRef>
-                              <a:effectRef idx="0">
-                                <a:schemeClr val="accent1"/>
-                              </a:effectRef>
-                              <a:fontRef idx="minor">
-                                <a:schemeClr val="lt1"/>
-                              </a:fontRef>
-                            </wps:style>
-                            <wps:txbx>
-                              <w:txbxContent>
-                                <w:p>
-                                  <w:pPr>
-                                    <w:jc w:val="center"/>
-                                    <w:rPr>
-                                      <w:sz w:val="40"/>
-                                      <w:szCs w:val="40"/>
-                                    </w:rPr>
-                                  </w:pPr>
-                                  <w:r>
-                                    <w:rPr>
-                                      <w:sz w:val="40"/>
-                                      <w:szCs w:val="40"/>
-                                    </w:rPr>
-                                    <w:t>Select Compound</w:t>
-                                  </w:r>
-                                </w:p>
-                              </w:txbxContent>
-                            </wps:txbx>
-                            <wps:bodyPr rot="0" spcFirstLastPara="0" vertOverflow="overflow" horzOverflow="overflow" vert="horz" wrap="square" lIns="91440" tIns="45720" rIns="91440" bIns="45720" numCol="1" spcCol="0" rtlCol="0" fromWordArt="0" anchor="ctr" anchorCtr="0" forceAA="0" compatLnSpc="1">
-                              <a:prstTxWarp prst="textNoShape">
-                                <a:avLst/>
-                              </a:prstTxWarp>
-                              <a:noAutofit/>
-                            </wps:bodyPr>
-                          </wps:wsp>
-                          <wps:wsp>
-                            <wps:cNvPr id="223" name="Rectangle: Rounded Corners 223"/>
-                            <wps:cNvSpPr/>
-                            <wps:spPr>
-                              <a:xfrm>
-                                <a:off x="2517927" y="9525"/>
-                                <a:ext cx="1180871" cy="304800"/>
-                              </a:xfrm>
-                              <a:prstGeom prst="roundRect">
-                                <a:avLst/>
-                              </a:prstGeom>
-                            </wps:spPr>
-                            <wps:style>
-                              <a:lnRef idx="2">
-                                <a:schemeClr val="accent1">
-                                  <a:shade val="50000"/>
-                                </a:schemeClr>
-                              </a:lnRef>
-                              <a:fillRef idx="1">
-                                <a:schemeClr val="accent1"/>
-                              </a:fillRef>
-                              <a:effectRef idx="0">
-                                <a:schemeClr val="accent1"/>
-                              </a:effectRef>
-                              <a:fontRef idx="minor">
-                                <a:schemeClr val="lt1"/>
-                              </a:fontRef>
-                            </wps:style>
-                            <wps:txbx>
-                              <w:txbxContent>
-                                <w:p>
-                                  <w:pPr>
-                                    <w:jc w:val="center"/>
-                                    <w:rPr>
-                                      <w:sz w:val="40"/>
-                                      <w:szCs w:val="40"/>
-                                    </w:rPr>
-                                  </w:pPr>
-                                  <w:r>
-                                    <w:rPr>
-                                      <w:sz w:val="40"/>
-                                      <w:szCs w:val="40"/>
-                                    </w:rPr>
-                                    <w:t>S</w:t>
-                                  </w:r>
-                                  <w:r>
-                                    <w:rPr>
-                                      <w:sz w:val="40"/>
-                                      <w:szCs w:val="40"/>
-                                    </w:rPr>
-                                    <w:t>elect Property to Calculate</w:t>
-                                  </w:r>
-                                </w:p>
-                              </w:txbxContent>
-                            </wps:txbx>
-                            <wps:bodyPr rot="0" spcFirstLastPara="0" vertOverflow="overflow" horzOverflow="overflow" vert="horz" wrap="square" lIns="91440" tIns="45720" rIns="91440" bIns="45720" numCol="1" spcCol="0" rtlCol="0" fromWordArt="0" anchor="ctr" anchorCtr="0" forceAA="0" compatLnSpc="1">
-                              <a:prstTxWarp prst="textNoShape">
-                                <a:avLst/>
-                              </a:prstTxWarp>
-                              <a:noAutofit/>
-                            </wps:bodyPr>
-                          </wps:wsp>
-                          <wps:wsp>
-                            <wps:cNvPr id="224" name="Rectangle: Rounded Corners 224"/>
-                            <wps:cNvSpPr/>
-                            <wps:spPr>
-                              <a:xfrm>
-                                <a:off x="3838575" y="9525"/>
-                                <a:ext cx="1097280" cy="304800"/>
-                              </a:xfrm>
-                              <a:prstGeom prst="roundRect">
-                                <a:avLst/>
-                              </a:prstGeom>
-                            </wps:spPr>
-                            <wps:style>
-                              <a:lnRef idx="2">
-                                <a:schemeClr val="accent1">
-                                  <a:shade val="50000"/>
-                                </a:schemeClr>
-                              </a:lnRef>
-                              <a:fillRef idx="1">
-                                <a:schemeClr val="accent1"/>
-                              </a:fillRef>
-                              <a:effectRef idx="0">
-                                <a:schemeClr val="accent1"/>
-                              </a:effectRef>
-                              <a:fontRef idx="minor">
-                                <a:schemeClr val="lt1"/>
-                              </a:fontRef>
-                            </wps:style>
-                            <wps:txbx>
-                              <w:txbxContent>
-                                <w:p>
-                                  <w:pPr>
-                                    <w:jc w:val="center"/>
-                                    <w:rPr>
-                                      <w:sz w:val="40"/>
-                                      <w:szCs w:val="40"/>
-                                    </w:rPr>
-                                  </w:pPr>
-                                  <w:r>
-                                    <w:rPr>
-                                      <w:sz w:val="40"/>
-                                      <w:szCs w:val="40"/>
-                                    </w:rPr>
-                                    <w:t>Select Conditions of Calculation</w:t>
-                                  </w:r>
-                                </w:p>
-                              </w:txbxContent>
-                            </wps:txbx>
-                            <wps:bodyPr rot="0" spcFirstLastPara="0" vertOverflow="overflow" horzOverflow="overflow" vert="horz" wrap="square" lIns="91440" tIns="45720" rIns="91440" bIns="45720" numCol="1" spcCol="0" rtlCol="0" fromWordArt="0" anchor="ctr" anchorCtr="0" forceAA="0" compatLnSpc="1">
-                              <a:prstTxWarp prst="textNoShape">
-                                <a:avLst/>
-                              </a:prstTxWarp>
-                              <a:noAutofit/>
-                            </wps:bodyPr>
-                          </wps:wsp>
-                        </wpg:grpSp>
-                        <wps:wsp>
-                          <wps:cNvPr id="225" name="Rectangle: Rounded Corners 225"/>
-                          <wps:cNvSpPr/>
-                          <wps:spPr>
-                            <a:xfrm>
-                              <a:off x="2628014" y="4412512"/>
-                              <a:ext cx="1285875" cy="571500"/>
-                            </a:xfrm>
-                            <a:prstGeom prst="roundRect">
-                              <a:avLst/>
-                            </a:prstGeom>
-                          </wps:spPr>
-                          <wps:style>
-                            <a:lnRef idx="2">
-                              <a:schemeClr val="accent1">
-                                <a:shade val="50000"/>
-                              </a:schemeClr>
-                            </a:lnRef>
-                            <a:fillRef idx="1">
-                              <a:schemeClr val="accent1"/>
-                            </a:fillRef>
-                            <a:effectRef idx="0">
-                              <a:schemeClr val="accent1"/>
-                            </a:effectRef>
-                            <a:fontRef idx="minor">
-                              <a:schemeClr val="lt1"/>
-                            </a:fontRef>
-                          </wps:style>
-                          <wps:txbx>
-                            <w:txbxContent>
-                              <w:p>
-                                <w:pPr>
-                                  <w:jc w:val="center"/>
-                                  <w:rPr>
-                                    <w:sz w:val="40"/>
-                                    <w:szCs w:val="40"/>
-                                  </w:rPr>
-                                </w:pPr>
-                                <w:r>
-                                  <w:rPr>
-                                    <w:sz w:val="40"/>
-                                    <w:szCs w:val="40"/>
-                                  </w:rPr>
-                                  <w:t>Calculate</w:t>
-                                </w:r>
-                              </w:p>
-                            </w:txbxContent>
-                          </wps:txbx>
-                          <wps:bodyPr rot="0" spcFirstLastPara="0" vertOverflow="overflow" horzOverflow="overflow" vert="horz" wrap="square" lIns="91440" tIns="45720" rIns="91440" bIns="45720" numCol="1" spcCol="0" rtlCol="0" fromWordArt="0" anchor="ctr" anchorCtr="0" forceAA="0" compatLnSpc="1">
-                            <a:prstTxWarp prst="textNoShape">
-                              <a:avLst/>
-                            </a:prstTxWarp>
-                            <a:noAutofit/>
-                          </wps:bodyPr>
-                        </wps:wsp>
-                      </wpg:grpSp>
-                    </wpg:wgp>
+                        <a:prstGeom prst="rect">
+                          <a:avLst/>
+                        </a:prstGeom>
+                        <a:solidFill>
+                          <a:srgbClr val="FFFFFF"/>
+                        </a:solidFill>
+                        <a:ln w="9525">
+                          <a:noFill/>
+                          <a:miter lim="800000"/>
+                          <a:headEnd/>
+                          <a:tailEnd/>
+                        </a:ln>
+                      </wps:spPr>
+                      <wps:txbx>
+                        <w:txbxContent>
+                          <w:p>
+                            <w:pPr>
+                              <w:rPr>
+                                <w:color w:val="8EAADB" w:themeColor="accent1" w:themeTint="99"/>
+                                <w:sz w:val="37"/>
+                                <w:szCs w:val="37"/>
+                              </w:rPr>
+                            </w:pPr>
+                            <w:r>
+                              <w:rPr>
+                                <w:color w:val="8EAADB" w:themeColor="accent1" w:themeTint="99"/>
+                                <w:sz w:val="37"/>
+                                <w:szCs w:val="37"/>
+                              </w:rPr>
+                              <w:t xml:space="preserve">Liquid Physical Property </w:t>
+                            </w:r>
+                            <w:r>
+                              <w:rPr>
+                                <w:color w:val="8EAADB" w:themeColor="accent1" w:themeTint="99"/>
+                                <w:sz w:val="37"/>
+                                <w:szCs w:val="37"/>
+                              </w:rPr>
+                              <w:t>Prediction/Estimation/Calculation</w:t>
+                            </w:r>
+                          </w:p>
+                        </w:txbxContent>
+                      </wps:txbx>
+                      <wps:bodyPr rot="0" vert="horz" wrap="square" lIns="91440" tIns="45720" rIns="91440" bIns="45720" anchor="t" anchorCtr="0">
+                        <a:spAutoFit/>
+                      </wps:bodyPr>
+                    </wps:wsp>
                   </a:graphicData>
                 </a:graphic>
+                <wp14:sizeRelH relativeFrom="margin">
+                  <wp14:pctWidth>0</wp14:pctWidth>
+                </wp14:sizeRelH>
+                <wp14:sizeRelV relativeFrom="margin">
+                  <wp14:pctHeight>20000</wp14:pctHeight>
+                </wp14:sizeRelV>
               </wp:anchor>
             </w:drawing>
           </mc:Choice>
           <mc:Fallback>
             <w:pict>
-              <v:group w14:anchorId="54A70A97" id="Group 209" o:spid="_x0000_s1078" style="position:absolute;margin-left:0;margin-top:0;width:504.75pt;height:647.25pt;z-index:251691008" coordsize="64103,82200" o:gfxdata="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">
-                <v:shape id="_x0000_s1079" type="#_x0000_t202" style="position:absolute;left:11695;top:1701;width:41339;height:5365;visibility:visible;mso-wrap-style:square;v-text-anchor:top" o:gfxdata="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" stroked="f">
-                  <v:textbox style="mso-fit-shape-to-text:t">
-                    <w:txbxContent>
-                      <w:p>
-                        <w:pPr>
-                          <w:rPr>
-                            <w:color w:val="8EAADB" w:themeColor="accent1" w:themeTint="99"/>
-                            <w:sz w:val="40"/>
-                            <w:szCs w:val="40"/>
-                          </w:rPr>
-                        </w:pPr>
-                        <w:r>
-                          <w:rPr>
-                            <w:color w:val="8EAADB" w:themeColor="accent1" w:themeTint="99"/>
-                            <w:sz w:val="40"/>
-                            <w:szCs w:val="40"/>
-                          </w:rPr>
-                          <w:t>Educative Video Animation/Streaming</w:t>
-                        </w:r>
-                      </w:p>
-                    </w:txbxContent>
-                  </v:textbox>
-                </v:shape>
-                <v:group id="Group 211" o:spid="_x0000_s1080" style="position:absolute;width:64103;height:82200" coordsize="64103,82200" o:gfxdata="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">
-                  <v:group id="Group 212" o:spid="_x0000_s1081" style="position:absolute;width:64103;height:82200" coordsize="64103,82200" o:gfxdata="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">
-                    <v:roundrect id="Rectangle: Rounded Corners 213" o:spid="_x0000_s1082" style="position:absolute;width:64008;height:82200;visibility:visible;mso-wrap-style:square;v-text-anchor:middle" arcsize="1520f" o:gfxdata="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" filled="f" strokecolor="#1f3763 [1604]" strokeweight="1pt">
-                      <v:stroke joinstyle="miter"/>
-                    </v:roundrect>
-                    <v:rect id="Rectangle 214" o:spid="_x0000_s1083" style="position:absolute;left:95;top:16192;width:64008;height:59436;visibility:visible;mso-wrap-style:square;v-text-anchor:middle" o:gfxdata="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" filled="f" strokecolor="#1f3763 [1604]" strokeweight="1pt"/>
-                    <v:rect id="Rectangle 215" o:spid="_x0000_s1084" style="position:absolute;left:95;top:8096;width:64008;height:6191;visibility:visible;mso-wrap-style:square;v-text-anchor:middle" o:gfxdata="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" filled="f" strokecolor="#1f3763 [1604]" strokeweight="1pt"/>
-                  </v:group>
-                  <v:group id="Group 216" o:spid="_x0000_s1085" style="position:absolute;left:19178;top:77393;width:39453;height:3144" coordorigin="17811,190" coordsize="39452,3143" o:gfxdata="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">
-                    <v:roundrect id="Rectangle: Rounded Corners 218" o:spid="_x0000_s1086" style="position:absolute;left:17811;top:190;width:10973;height:3048;visibility:visible;mso-wrap-style:square;v-text-anchor:middle" arcsize="10923f" o:gfxdata="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" fillcolor="#4472c4 [3204]" strokecolor="#1f3763 [1604]" strokeweight="1pt">
-                      <v:stroke joinstyle="miter"/>
-                      <v:textbox>
-                        <w:txbxContent>
-                          <w:p>
-                            <w:pPr>
-                              <w:jc w:val="center"/>
-                            </w:pPr>
-                            <w:r>
-                              <w:t>Gas/Vapor</w:t>
-                            </w:r>
-                          </w:p>
-                        </w:txbxContent>
-                      </v:textbox>
-                    </v:roundrect>
-                    <v:roundrect id="Rectangle: Rounded Corners 219" o:spid="_x0000_s1087" style="position:absolute;left:31908;top:285;width:10973;height:3048;visibility:visible;mso-wrap-style:square;v-text-anchor:middle" arcsize="10923f" o:gfxdata="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" fillcolor="#4472c4 [3204]" strokecolor="#1f3763 [1604]" strokeweight="1pt">
-                      <v:stroke joinstyle="miter"/>
-                      <v:textbox>
-                        <w:txbxContent>
-                          <w:p>
-                            <w:pPr>
-                              <w:jc w:val="center"/>
-                            </w:pPr>
-                            <w:r>
-                              <w:t>Solid</w:t>
-                            </w:r>
-                          </w:p>
-                        </w:txbxContent>
-                      </v:textbox>
-                    </v:roundrect>
-                    <v:roundrect id="Rectangle: Rounded Corners 220" o:spid="_x0000_s1088" style="position:absolute;left:46291;top:285;width:10973;height:3048;visibility:visible;mso-wrap-style:square;v-text-anchor:middle" arcsize="10923f" o:gfxdata="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" fillcolor="#4472c4 [3204]" strokecolor="#1f3763 [1604]" strokeweight="1pt">
-                      <v:stroke joinstyle="miter"/>
-                      <v:textbox>
-                        <w:txbxContent>
-                          <w:p>
-                            <w:pPr>
-                              <w:jc w:val="center"/>
-                            </w:pPr>
-                            <w:r>
-                              <w:t>Multiphase</w:t>
-                            </w:r>
-                          </w:p>
-                        </w:txbxContent>
-                      </v:textbox>
-                    </v:roundrect>
-                  </v:group>
-                  <v:group id="Group 221" o:spid="_x0000_s1089" style="position:absolute;left:5316;top:20520;width:53911;height:17907" coordorigin="12668,95" coordsize="36690,3048" o:gfxdata="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">
-                    <v:roundrect id="Rectangle: Rounded Corners 222" o:spid="_x0000_s1090" style="position:absolute;left:12668;top:95;width:10973;height:3048;visibility:visible;mso-wrap-style:square;v-text-anchor:middle" arcsize="10923f" o:gfxdata="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" fillcolor="#4472c4 [3204]" strokecolor="#1f3763 [1604]" strokeweight="1pt">
-                      <v:stroke joinstyle="miter"/>
-                      <v:textbox>
-                        <w:txbxContent>
-                          <w:p>
-                            <w:pPr>
-                              <w:jc w:val="center"/>
-                              <w:rPr>
-                                <w:sz w:val="40"/>
-                                <w:szCs w:val="40"/>
-                              </w:rPr>
-                            </w:pPr>
-                            <w:r>
-                              <w:rPr>
-                                <w:sz w:val="40"/>
-                                <w:szCs w:val="40"/>
-                              </w:rPr>
-                              <w:t>Select Compound</w:t>
-                            </w:r>
-                          </w:p>
-                        </w:txbxContent>
-                      </v:textbox>
-                    </v:roundrect>
-                    <v:roundrect id="Rectangle: Rounded Corners 223" o:spid="_x0000_s1091" style="position:absolute;left:25179;top:95;width:11808;height:3048;visibility:visible;mso-wrap-style:square;v-text-anchor:middle" arcsize="10923f" o:gfxdata="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" fillcolor="#4472c4 [3204]" strokecolor="#1f3763 [1604]" strokeweight="1pt">
-                      <v:stroke joinstyle="miter"/>
-                      <v:textbox>
-                        <w:txbxContent>
-                          <w:p>
-                            <w:pPr>
-                              <w:jc w:val="center"/>
-                              <w:rPr>
-                                <w:sz w:val="40"/>
-                                <w:szCs w:val="40"/>
-                              </w:rPr>
-                            </w:pPr>
-                            <w:r>
-                              <w:rPr>
-                                <w:sz w:val="40"/>
-                                <w:szCs w:val="40"/>
-                              </w:rPr>
-                              <w:t>S</w:t>
-                            </w:r>
-                            <w:r>
-                              <w:rPr>
-                                <w:sz w:val="40"/>
-                                <w:szCs w:val="40"/>
-                              </w:rPr>
-                              <w:t>elect Property to Calculate</w:t>
-                            </w:r>
-                          </w:p>
-                        </w:txbxContent>
-                      </v:textbox>
-                    </v:roundrect>
-                    <v:roundrect id="Rectangle: Rounded Corners 224" o:spid="_x0000_s1092" style="position:absolute;left:38385;top:95;width:10973;height:3048;visibility:visible;mso-wrap-style:square;v-text-anchor:middle" arcsize="10923f" o:gfxdata="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" fillcolor="#4472c4 [3204]" strokecolor="#1f3763 [1604]" strokeweight="1pt">
-                      <v:stroke joinstyle="miter"/>
-                      <v:textbox>
-                        <w:txbxContent>
-                          <w:p>
-                            <w:pPr>
-                              <w:jc w:val="center"/>
-                              <w:rPr>
-                                <w:sz w:val="40"/>
-                                <w:szCs w:val="40"/>
-                              </w:rPr>
-                            </w:pPr>
-                            <w:r>
-                              <w:rPr>
-                                <w:sz w:val="40"/>
-                                <w:szCs w:val="40"/>
-                              </w:rPr>
-                              <w:t>Select Conditions of Calculation</w:t>
-                            </w:r>
-                          </w:p>
-                        </w:txbxContent>
-                      </v:textbox>
-                    </v:roundrect>
-                  </v:group>
-                  <v:roundrect id="Rectangle: Rounded Corners 225" o:spid="_x0000_s1093" style="position:absolute;left:26280;top:44125;width:12858;height:5715;visibility:visible;mso-wrap-style:square;v-text-anchor:middle" arcsize="10923f" o:gfxdata="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" fillcolor="#4472c4 [3204]" strokecolor="#1f3763 [1604]" strokeweight="1pt">
-                    <v:stroke joinstyle="miter"/>
-                    <v:textbox>
-                      <w:txbxContent>
-                        <w:p>
-                          <w:pPr>
-                            <w:jc w:val="center"/>
-                            <w:rPr>
-                              <w:sz w:val="40"/>
-                              <w:szCs w:val="40"/>
-                            </w:rPr>
-                          </w:pPr>
-                          <w:r>
-                            <w:rPr>
-                              <w:sz w:val="40"/>
-                              <w:szCs w:val="40"/>
-                            </w:rPr>
-                            <w:t>Calculate</w:t>
-                          </w:r>
-                        </w:p>
-                      </w:txbxContent>
-                    </v:textbox>
-                  </v:roundrect>
-                </v:group>
-              </v:group>
+              <v:shape w14:anchorId="39BF9A7D" id="_x0000_s1078" type="#_x0000_t202" style="position:absolute;margin-left:24pt;margin-top:35.25pt;width:456pt;height:110.6pt;z-index:251693056;visibility:visible;mso-wrap-style:square;mso-width-percent:0;mso-height-percent:200;mso-wrap-distance-left:9pt;mso-wrap-distance-top:3.6pt;mso-wrap-distance-right:9pt;mso-wrap-distance-bottom:3.6pt;mso-position-horizontal:absolute;mso-position-horizontal-relative:margin;mso-position-vertical:absolute;mso-position-vertical-relative:text;mso-width-percent:0;mso-height-percent:200;mso-width-relative:margin;mso-height-relative:margin;v-text-anchor:top" o:gfxdata="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" stroked="f">
+                <v:textbox style="mso-fit-shape-to-text:t">
+                  <w:txbxContent>
+                    <w:p>
+                      <w:pPr>
+                        <w:rPr>
+                          <w:color w:val="8EAADB" w:themeColor="accent1" w:themeTint="99"/>
+                          <w:sz w:val="37"/>
+                          <w:szCs w:val="37"/>
+                        </w:rPr>
+                      </w:pPr>
+                      <w:r>
+                        <w:rPr>
+                          <w:color w:val="8EAADB" w:themeColor="accent1" w:themeTint="99"/>
+                          <w:sz w:val="37"/>
+                          <w:szCs w:val="37"/>
+                        </w:rPr>
+                        <w:t xml:space="preserve">Liquid Physical Property </w:t>
+                      </w:r>
+                      <w:r>
+                        <w:rPr>
+                          <w:color w:val="8EAADB" w:themeColor="accent1" w:themeTint="99"/>
+                          <w:sz w:val="37"/>
+                          <w:szCs w:val="37"/>
+                        </w:rPr>
+                        <w:t>Prediction/Estimation/Calculation</w:t>
+                      </w:r>
+                    </w:p>
+                  </w:txbxContent>
+                </v:textbox>
+                <w10:wrap type="square" anchorx="margin"/>
+              </v:shape>
             </w:pict>
           </mc:Fallback>
         </mc:AlternateContent>
       </w:r>
       <w:r>
         <w:rPr>
+          <w:sz w:val="40"/>
+          <w:szCs w:val="40"/>
+        </w:rPr>
+        <w:tab/>
+      </w:r>
+    </w:p>
+    <w:p>
+      <w:pPr>
+        <w:tabs>
+          <w:tab w:val="left" w:pos="8188"/>
+        </w:tabs>
+        <w:rPr>
+          <w:sz w:val="40"/>
+          <w:szCs w:val="40"/>
+        </w:rPr>
+      </w:pPr>
+    </w:p>
+    <w:p>
+      <w:pPr>
+        <w:tabs>
+          <w:tab w:val="left" w:pos="8188"/>
+        </w:tabs>
+        <w:rPr>
+          <w:sz w:val="40"/>
+          <w:szCs w:val="40"/>
+        </w:rPr>
+      </w:pPr>
+    </w:p>
+    <w:p>
+      <w:pPr>
+        <w:tabs>
+          <w:tab w:val="left" w:pos="8188"/>
+        </w:tabs>
+        <w:rPr>
+          <w:sz w:val="40"/>
+          <w:szCs w:val="40"/>
+        </w:rPr>
+      </w:pPr>
+    </w:p>
+    <w:p>
+      <w:pPr>
+        <w:tabs>
+          <w:tab w:val="left" w:pos="8188"/>
+        </w:tabs>
+        <w:rPr>
+          <w:sz w:val="40"/>
+          <w:szCs w:val="40"/>
+        </w:rPr>
+      </w:pPr>
+    </w:p>
+    <w:p>
+      <w:pPr>
+        <w:tabs>
+          <w:tab w:val="left" w:pos="8188"/>
+        </w:tabs>
+        <w:rPr>
+          <w:sz w:val="40"/>
+          <w:szCs w:val="40"/>
+        </w:rPr>
+      </w:pPr>
+    </w:p>
+    <w:p>
+      <w:pPr>
+        <w:tabs>
+          <w:tab w:val="left" w:pos="8188"/>
+        </w:tabs>
+        <w:rPr>
+          <w:sz w:val="40"/>
+          <w:szCs w:val="40"/>
+        </w:rPr>
+      </w:pPr>
+    </w:p>
+    <w:p>
+      <w:pPr>
+        <w:tabs>
+          <w:tab w:val="left" w:pos="8188"/>
+        </w:tabs>
+        <w:rPr>
+          <w:sz w:val="40"/>
+          <w:szCs w:val="40"/>
+        </w:rPr>
+      </w:pPr>
+    </w:p>
+    <w:p>
+      <w:pPr>
+        <w:tabs>
+          <w:tab w:val="left" w:pos="8188"/>
+        </w:tabs>
+        <w:rPr>
+          <w:sz w:val="40"/>
+          <w:szCs w:val="40"/>
+        </w:rPr>
+      </w:pPr>
+    </w:p>
+    <w:p>
+      <w:pPr>
+        <w:tabs>
+          <w:tab w:val="left" w:pos="8188"/>
+        </w:tabs>
+        <w:rPr>
+          <w:color w:val="8EAADB" w:themeColor="accent1" w:themeTint="99"/>
+          <w:sz w:val="40"/>
+          <w:szCs w:val="40"/>
+        </w:rPr>
+      </w:pPr>
+    </w:p>
+    <w:p>
+      <w:pPr>
+        <w:tabs>
+          <w:tab w:val="left" w:pos="8188"/>
+        </w:tabs>
+        <w:rPr>
+          <w:color w:val="8EAADB" w:themeColor="accent1" w:themeTint="99"/>
+          <w:sz w:val="40"/>
+          <w:szCs w:val="40"/>
+        </w:rPr>
+      </w:pPr>
+    </w:p>
+    <w:p>
+      <w:pPr>
+        <w:tabs>
+          <w:tab w:val="left" w:pos="8188"/>
+        </w:tabs>
+        <w:rPr>
+          <w:color w:val="8EAADB" w:themeColor="accent1" w:themeTint="99"/>
+          <w:sz w:val="40"/>
+          <w:szCs w:val="40"/>
+        </w:rPr>
+      </w:pPr>
+    </w:p>
+    <w:p>
+      <w:pPr>
+        <w:tabs>
+          <w:tab w:val="left" w:pos="8188"/>
+        </w:tabs>
+        <w:rPr>
+          <w:color w:val="8EAADB" w:themeColor="accent1" w:themeTint="99"/>
+          <w:sz w:val="40"/>
+          <w:szCs w:val="40"/>
+        </w:rPr>
+      </w:pPr>
+    </w:p>
+    <w:p>
+      <w:pPr>
+        <w:tabs>
+          <w:tab w:val="left" w:pos="8188"/>
+        </w:tabs>
+        <w:rPr>
+          <w:color w:val="8EAADB" w:themeColor="accent1" w:themeTint="99"/>
+          <w:sz w:val="40"/>
+          <w:szCs w:val="40"/>
+        </w:rPr>
+      </w:pPr>
+    </w:p>
+    <w:p>
+      <w:pPr>
+        <w:tabs>
+          <w:tab w:val="left" w:pos="8188"/>
+        </w:tabs>
+        <w:rPr>
+          <w:color w:val="8EAADB" w:themeColor="accent1" w:themeTint="99"/>
+          <w:sz w:val="40"/>
+          <w:szCs w:val="40"/>
+        </w:rPr>
+      </w:pPr>
+    </w:p>
+    <w:p>
+      <w:pPr>
+        <w:tabs>
+          <w:tab w:val="left" w:pos="8188"/>
+        </w:tabs>
+        <w:rPr>
+          <w:color w:val="8EAADB" w:themeColor="accent1" w:themeTint="99"/>
+          <w:sz w:val="40"/>
+          <w:szCs w:val="40"/>
+        </w:rPr>
+      </w:pPr>
+      <w:r>
+        <w:rPr>
           <w:noProof/>
         </w:rPr>
         <mc:AlternateContent>
           <mc:Choice Requires="wps">
             <w:drawing>
-              <wp:anchor distT="0" distB="0" distL="114300" distR="114300" simplePos="0" relativeHeight="251698176" behindDoc="0" locked="0" layoutInCell="1" allowOverlap="1" wp14:anchorId="26270AC1" wp14:editId="769ED599">
+              <wp:anchor distT="0" distB="0" distL="114300" distR="114300" simplePos="0" relativeHeight="251698176" behindDoc="0" locked="0" layoutInCell="1" allowOverlap="1" wp14:anchorId="26270AC1" wp14:editId="71ACA51F">
                 <wp:simplePos x="0" y="0"/>
                 <wp:positionH relativeFrom="column">
-                  <wp:posOffset>485775</wp:posOffset>
+                  <wp:posOffset>476250</wp:posOffset>
                 </wp:positionH>
                 <wp:positionV relativeFrom="paragraph">
-                  <wp:posOffset>7744475</wp:posOffset>
+                  <wp:posOffset>191770</wp:posOffset>
                 </wp:positionV>
                 <wp:extent cx="1097280" cy="304800"/>
-                <wp:effectExtent l="0" t="0" r="0" b="0"/>
+                <wp:effectExtent l="0" t="0" r="26670" b="19050"/>
                 <wp:wrapNone/>
                 <wp:docPr id="228" name="Rectangle: Rounded Corners 228"/>
                 <wp:cNvGraphicFramePr/>
@@ -4827,7 +4206,7 @@
           </mc:Choice>
           <mc:Fallback>
             <w:pict>
-              <v:roundrect w14:anchorId="26270AC1" id="Rectangle: Rounded Corners 228" o:spid="_x0000_s1094" style="position:absolute;margin-left:38.25pt;margin-top:609.8pt;width:86.4pt;height:24pt;z-index:251698176;visibility:visible;mso-wrap-style:square;mso-wrap-distance-left:9pt;mso-wrap-distance-top:0;mso-wrap-distance-right:9pt;mso-wrap-distance-bottom:0;mso-position-horizontal:absolute;mso-position-horizontal-relative:text;mso-position-vertical:absolute;mso-position-vertical-relative:text;v-text-anchor:middle" arcsize="10923f" o:gfxdata="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" fillcolor="#4472c4 [3204]" strokecolor="#1f3763 [1604]" strokeweight="1pt">
+              <v:roundrect w14:anchorId="26270AC1" id="Rectangle: Rounded Corners 228" o:spid="_x0000_s1079" style="position:absolute;margin-left:37.5pt;margin-top:15.1pt;width:86.4pt;height:24pt;z-index:251698176;visibility:visible;mso-wrap-style:square;mso-wrap-distance-left:9pt;mso-wrap-distance-top:0;mso-wrap-distance-right:9pt;mso-wrap-distance-bottom:0;mso-position-horizontal:absolute;mso-position-horizontal-relative:text;mso-position-vertical:absolute;mso-position-vertical-relative:text;v-text-anchor:middle" arcsize="10923f" o:gfxdata="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" fillcolor="#4472c4 [3204]" strokecolor="#1f3763 [1604]" strokeweight="1pt">
                 <v:stroke joinstyle="miter"/>
                 <v:textbox>
                   <w:txbxContent>
@@ -4846,351 +4225,6 @@
           </mc:Fallback>
         </mc:AlternateContent>
       </w:r>
-      <w:r>
-        <w:rPr>
-          <w:noProof/>
-          <w:sz w:val="40"/>
-          <w:szCs w:val="40"/>
-        </w:rPr>
-        <mc:AlternateContent>
-          <mc:Choice Requires="wps">
-            <w:drawing>
-              <wp:anchor distT="45720" distB="45720" distL="114300" distR="114300" simplePos="0" relativeHeight="251693056" behindDoc="0" locked="0" layoutInCell="1" allowOverlap="1" wp14:anchorId="39BF9A7D" wp14:editId="46754DA9">
-                <wp:simplePos x="0" y="0"/>
-                <wp:positionH relativeFrom="margin">
-                  <wp:posOffset>666750</wp:posOffset>
-                </wp:positionH>
-                <wp:positionV relativeFrom="paragraph">
-                  <wp:posOffset>876300</wp:posOffset>
-                </wp:positionV>
-                <wp:extent cx="5076825" cy="1404620"/>
-                <wp:effectExtent l="0" t="0" r="9525" b="0"/>
-                <wp:wrapSquare wrapText="bothSides"/>
-                <wp:docPr id="226" name="Text Box 2"/>
-                <wp:cNvGraphicFramePr>
-                  <a:graphicFrameLocks xmlns:a="http://schemas.openxmlformats.org/drawingml/2006/main"/>
-                </wp:cNvGraphicFramePr>
-                <a:graphic xmlns:a="http://schemas.openxmlformats.org/drawingml/2006/main">
-                  <a:graphicData uri="http://schemas.microsoft.com/office/word/2010/wordprocessingShape">
-                    <wps:wsp>
-                      <wps:cNvSpPr txBox="1">
-                        <a:spLocks noChangeArrowheads="1"/>
-                      </wps:cNvSpPr>
-                      <wps:spPr bwMode="auto">
-                        <a:xfrm>
-                          <a:off x="0" y="0"/>
-                          <a:ext cx="5076825" cy="1404620"/>
-                        </a:xfrm>
-                        <a:prstGeom prst="rect">
-                          <a:avLst/>
-                        </a:prstGeom>
-                        <a:solidFill>
-                          <a:srgbClr val="FFFFFF"/>
-                        </a:solidFill>
-                        <a:ln w="9525">
-                          <a:noFill/>
-                          <a:miter lim="800000"/>
-                          <a:headEnd/>
-                          <a:tailEnd/>
-                        </a:ln>
-                      </wps:spPr>
-                      <wps:txbx>
-                        <w:txbxContent>
-                          <w:p>
-                            <w:pPr>
-                              <w:rPr>
-                                <w:color w:val="8EAADB" w:themeColor="accent1" w:themeTint="99"/>
-                                <w:sz w:val="40"/>
-                                <w:szCs w:val="40"/>
-                              </w:rPr>
-                            </w:pPr>
-                            <w:r>
-                              <w:rPr>
-                                <w:color w:val="8EAADB" w:themeColor="accent1" w:themeTint="99"/>
-                                <w:sz w:val="40"/>
-                                <w:szCs w:val="40"/>
-                              </w:rPr>
-                              <w:t>Liquid</w:t>
-                            </w:r>
-                            <w:r>
-                              <w:rPr>
-                                <w:color w:val="8EAADB" w:themeColor="accent1" w:themeTint="99"/>
-                                <w:sz w:val="40"/>
-                                <w:szCs w:val="40"/>
-                              </w:rPr>
-                              <w:t xml:space="preserve"> Physical Property Calculation/Estimation</w:t>
-                            </w:r>
-                          </w:p>
-                        </w:txbxContent>
-                      </wps:txbx>
-                      <wps:bodyPr rot="0" vert="horz" wrap="square" lIns="91440" tIns="45720" rIns="91440" bIns="45720" anchor="t" anchorCtr="0">
-                        <a:spAutoFit/>
-                      </wps:bodyPr>
-                    </wps:wsp>
-                  </a:graphicData>
-                </a:graphic>
-                <wp14:sizeRelH relativeFrom="margin">
-                  <wp14:pctWidth>0</wp14:pctWidth>
-                </wp14:sizeRelH>
-                <wp14:sizeRelV relativeFrom="margin">
-                  <wp14:pctHeight>20000</wp14:pctHeight>
-                </wp14:sizeRelV>
-              </wp:anchor>
-            </w:drawing>
-          </mc:Choice>
-          <mc:Fallback>
-            <w:pict>
-              <v:shape w14:anchorId="39BF9A7D" id="_x0000_s1095" type="#_x0000_t202" style="position:absolute;margin-left:52.5pt;margin-top:69pt;width:399.75pt;height:110.6pt;z-index:251693056;visibility:visible;mso-wrap-style:square;mso-width-percent:0;mso-height-percent:200;mso-wrap-distance-left:9pt;mso-wrap-distance-top:3.6pt;mso-wrap-distance-right:9pt;mso-wrap-distance-bottom:3.6pt;mso-position-horizontal:absolute;mso-position-horizontal-relative:margin;mso-position-vertical:absolute;mso-position-vertical-relative:text;mso-width-percent:0;mso-height-percent:200;mso-width-relative:margin;mso-height-relative:margin;v-text-anchor:top" o:gfxdata="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" stroked="f">
-                <v:textbox style="mso-fit-shape-to-text:t">
-                  <w:txbxContent>
-                    <w:p>
-                      <w:pPr>
-                        <w:rPr>
-                          <w:color w:val="8EAADB" w:themeColor="accent1" w:themeTint="99"/>
-                          <w:sz w:val="40"/>
-                          <w:szCs w:val="40"/>
-                        </w:rPr>
-                      </w:pPr>
-                      <w:r>
-                        <w:rPr>
-                          <w:color w:val="8EAADB" w:themeColor="accent1" w:themeTint="99"/>
-                          <w:sz w:val="40"/>
-                          <w:szCs w:val="40"/>
-                        </w:rPr>
-                        <w:t>Liquid</w:t>
-                      </w:r>
-                      <w:r>
-                        <w:rPr>
-                          <w:color w:val="8EAADB" w:themeColor="accent1" w:themeTint="99"/>
-                          <w:sz w:val="40"/>
-                          <w:szCs w:val="40"/>
-                        </w:rPr>
-                        <w:t xml:space="preserve"> Physical Property Calculation/Estimation</w:t>
-                      </w:r>
-                    </w:p>
-                  </w:txbxContent>
-                </v:textbox>
-                <w10:wrap type="square" anchorx="margin"/>
-              </v:shape>
-            </w:pict>
-          </mc:Fallback>
-        </mc:AlternateContent>
-      </w:r>
-      <w:r>
-        <w:rPr>
-          <w:sz w:val="40"/>
-          <w:szCs w:val="40"/>
-        </w:rPr>
-        <w:tab/>
-      </w:r>
-    </w:p>
-    <w:p>
-      <w:pPr>
-        <w:tabs>
-          <w:tab w:val="left" w:pos="8188"/>
-        </w:tabs>
-        <w:rPr>
-          <w:sz w:val="40"/>
-          <w:szCs w:val="40"/>
-        </w:rPr>
-      </w:pPr>
-    </w:p>
-    <w:p>
-      <w:pPr>
-        <w:tabs>
-          <w:tab w:val="left" w:pos="8188"/>
-        </w:tabs>
-        <w:rPr>
-          <w:sz w:val="40"/>
-          <w:szCs w:val="40"/>
-        </w:rPr>
-      </w:pPr>
-    </w:p>
-    <w:p>
-      <w:pPr>
-        <w:tabs>
-          <w:tab w:val="left" w:pos="8188"/>
-        </w:tabs>
-        <w:rPr>
-          <w:sz w:val="40"/>
-          <w:szCs w:val="40"/>
-        </w:rPr>
-      </w:pPr>
-    </w:p>
-    <w:p>
-      <w:pPr>
-        <w:tabs>
-          <w:tab w:val="left" w:pos="8188"/>
-        </w:tabs>
-        <w:rPr>
-          <w:sz w:val="40"/>
-          <w:szCs w:val="40"/>
-        </w:rPr>
-      </w:pPr>
-    </w:p>
-    <w:p>
-      <w:pPr>
-        <w:tabs>
-          <w:tab w:val="left" w:pos="8188"/>
-        </w:tabs>
-        <w:rPr>
-          <w:sz w:val="40"/>
-          <w:szCs w:val="40"/>
-        </w:rPr>
-      </w:pPr>
-    </w:p>
-    <w:p>
-      <w:pPr>
-        <w:tabs>
-          <w:tab w:val="left" w:pos="8188"/>
-        </w:tabs>
-        <w:rPr>
-          <w:sz w:val="40"/>
-          <w:szCs w:val="40"/>
-        </w:rPr>
-      </w:pPr>
-    </w:p>
-    <w:p>
-      <w:pPr>
-        <w:tabs>
-          <w:tab w:val="left" w:pos="8188"/>
-        </w:tabs>
-        <w:rPr>
-          <w:sz w:val="40"/>
-          <w:szCs w:val="40"/>
-        </w:rPr>
-      </w:pPr>
-    </w:p>
-    <w:p>
-      <w:pPr>
-        <w:tabs>
-          <w:tab w:val="left" w:pos="8188"/>
-        </w:tabs>
-        <w:rPr>
-          <w:sz w:val="40"/>
-          <w:szCs w:val="40"/>
-        </w:rPr>
-      </w:pPr>
-    </w:p>
-    <w:p>
-      <w:pPr>
-        <w:tabs>
-          <w:tab w:val="left" w:pos="8188"/>
-        </w:tabs>
-        <w:rPr>
-          <w:color w:val="8EAADB" w:themeColor="accent1" w:themeTint="99"/>
-          <w:sz w:val="40"/>
-          <w:szCs w:val="40"/>
-        </w:rPr>
-      </w:pPr>
-    </w:p>
-    <w:p>
-      <w:pPr>
-        <w:tabs>
-          <w:tab w:val="left" w:pos="8188"/>
-        </w:tabs>
-        <w:rPr>
-          <w:color w:val="8EAADB" w:themeColor="accent1" w:themeTint="99"/>
-          <w:sz w:val="40"/>
-          <w:szCs w:val="40"/>
-        </w:rPr>
-      </w:pPr>
-    </w:p>
-    <w:p>
-      <w:pPr>
-        <w:tabs>
-          <w:tab w:val="left" w:pos="8188"/>
-        </w:tabs>
-        <w:rPr>
-          <w:color w:val="8EAADB" w:themeColor="accent1" w:themeTint="99"/>
-          <w:sz w:val="40"/>
-          <w:szCs w:val="40"/>
-        </w:rPr>
-      </w:pPr>
-    </w:p>
-    <w:p>
-      <w:pPr>
-        <w:tabs>
-          <w:tab w:val="left" w:pos="8188"/>
-        </w:tabs>
-        <w:rPr>
-          <w:color w:val="8EAADB" w:themeColor="accent1" w:themeTint="99"/>
-          <w:sz w:val="40"/>
-          <w:szCs w:val="40"/>
-        </w:rPr>
-      </w:pPr>
-    </w:p>
-    <w:p>
-      <w:pPr>
-        <w:tabs>
-          <w:tab w:val="left" w:pos="8188"/>
-        </w:tabs>
-        <w:rPr>
-          <w:color w:val="8EAADB" w:themeColor="accent1" w:themeTint="99"/>
-          <w:sz w:val="40"/>
-          <w:szCs w:val="40"/>
-        </w:rPr>
-      </w:pPr>
-    </w:p>
-    <w:p>
-      <w:pPr>
-        <w:tabs>
-          <w:tab w:val="left" w:pos="8188"/>
-        </w:tabs>
-        <w:rPr>
-          <w:color w:val="8EAADB" w:themeColor="accent1" w:themeTint="99"/>
-          <w:sz w:val="40"/>
-          <w:szCs w:val="40"/>
-        </w:rPr>
-      </w:pPr>
-    </w:p>
-    <w:p>
-      <w:pPr>
-        <w:tabs>
-          <w:tab w:val="left" w:pos="8188"/>
-        </w:tabs>
-        <w:rPr>
-          <w:color w:val="8EAADB" w:themeColor="accent1" w:themeTint="99"/>
-          <w:sz w:val="40"/>
-          <w:szCs w:val="40"/>
-        </w:rPr>
-      </w:pPr>
-    </w:p>
-    <w:p>
-      <w:pPr>
-        <w:tabs>
-          <w:tab w:val="left" w:pos="8188"/>
-        </w:tabs>
-        <w:rPr>
-          <w:color w:val="8EAADB" w:themeColor="accent1" w:themeTint="99"/>
-          <w:sz w:val="40"/>
-          <w:szCs w:val="40"/>
-        </w:rPr>
-      </w:pPr>
-    </w:p>
-    <w:p>
-      <w:pPr>
-        <w:tabs>
-          <w:tab w:val="left" w:pos="8188"/>
-        </w:tabs>
-        <w:rPr>
-          <w:color w:val="8EAADB" w:themeColor="accent1" w:themeTint="99"/>
-          <w:sz w:val="40"/>
-          <w:szCs w:val="40"/>
-        </w:rPr>
-      </w:pPr>
-    </w:p>
-    <w:p>
-      <w:pPr>
-        <w:tabs>
-          <w:tab w:val="left" w:pos="8188"/>
-        </w:tabs>
-        <w:rPr>
-          <w:color w:val="8EAADB" w:themeColor="accent1" w:themeTint="99"/>
-          <w:sz w:val="40"/>
-          <w:szCs w:val="40"/>
-        </w:rPr>
-      </w:pPr>
     </w:p>
     <w:p>
       <w:pPr>
@@ -5819,8 +4853,8 @@
           </mc:Choice>
           <mc:Fallback>
             <w:pict>
-              <v:group w14:anchorId="33964C20" id="Group 255" o:spid="_x0000_s1096" style="position:absolute;margin-left:0;margin-top:0;width:504.75pt;height:647.25pt;z-index:251716608" coordsize="64103,82200" o:gfxdata="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">
-                <v:shape id="_x0000_s1097" type="#_x0000_t202" style="position:absolute;left:11695;top:1701;width:41339;height:5365;visibility:visible;mso-wrap-style:square;v-text-anchor:top" o:gfxdata="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" stroked="f">
+              <v:group w14:anchorId="33964C20" id="Group 255" o:spid="_x0000_s1080" style="position:absolute;margin-left:0;margin-top:0;width:504.75pt;height:647.25pt;z-index:251716608" coordsize="64103,82200" o:gfxdata="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">
+                <v:shape id="_x0000_s1081" type="#_x0000_t202" style="position:absolute;left:11695;top:1701;width:41339;height:5365;visibility:visible;mso-wrap-style:square;v-text-anchor:top" o:gfxdata="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" stroked="f">
                   <v:textbox style="mso-fit-shape-to-text:t">
                     <w:txbxContent>
                       <w:p>
@@ -5843,16 +4877,16 @@
                     </w:txbxContent>
                   </v:textbox>
                 </v:shape>
-                <v:group id="Group 257" o:spid="_x0000_s1098" style="position:absolute;width:64103;height:82200" coordsize="64103,82200" o:gfxdata="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">
-                  <v:group id="Group 258" o:spid="_x0000_s1099" style="position:absolute;width:64103;height:82200" coordsize="64103,82200" o:gfxdata="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">
-                    <v:roundrect id="Rectangle: Rounded Corners 259" o:spid="_x0000_s1100" style="position:absolute;width:64008;height:82200;visibility:visible;mso-wrap-style:square;v-text-anchor:middle" arcsize="1520f" o:gfxdata="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" filled="f" strokecolor="#1f3763 [1604]" strokeweight="1pt">
+                <v:group id="Group 257" o:spid="_x0000_s1082" style="position:absolute;width:64103;height:82200" coordsize="64103,82200" o:gfxdata="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">
+                  <v:group id="Group 258" o:spid="_x0000_s1083" style="position:absolute;width:64103;height:82200" coordsize="64103,82200" o:gfxdata="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">
+                    <v:roundrect id="Rectangle: Rounded Corners 259" o:spid="_x0000_s1084" style="position:absolute;width:64008;height:82200;visibility:visible;mso-wrap-style:square;v-text-anchor:middle" arcsize="1520f" o:gfxdata="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" filled="f" strokecolor="#1f3763 [1604]" strokeweight="1pt">
                       <v:stroke joinstyle="miter"/>
                     </v:roundrect>
-                    <v:rect id="Rectangle 260" o:spid="_x0000_s1101" style="position:absolute;left:95;top:16192;width:64008;height:59436;visibility:visible;mso-wrap-style:square;v-text-anchor:middle" o:gfxdata="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" filled="f" strokecolor="#1f3763 [1604]" strokeweight="1pt"/>
-                    <v:rect id="Rectangle 261" o:spid="_x0000_s1102" style="position:absolute;left:95;top:8096;width:64008;height:6191;visibility:visible;mso-wrap-style:square;v-text-anchor:middle" o:gfxdata="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" filled="f" strokecolor="#1f3763 [1604]" strokeweight="1pt"/>
+                    <v:rect id="Rectangle 260" o:spid="_x0000_s1085" style="position:absolute;left:95;top:16192;width:64008;height:59436;visibility:visible;mso-wrap-style:square;v-text-anchor:middle" o:gfxdata="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" filled="f" strokecolor="#1f3763 [1604]" strokeweight="1pt"/>
+                    <v:rect id="Rectangle 261" o:spid="_x0000_s1086" style="position:absolute;left:95;top:8096;width:64008;height:6191;visibility:visible;mso-wrap-style:square;v-text-anchor:middle" o:gfxdata="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" filled="f" strokecolor="#1f3763 [1604]" strokeweight="1pt"/>
                   </v:group>
-                  <v:group id="Group 262" o:spid="_x0000_s1103" style="position:absolute;left:19178;top:77393;width:39453;height:3144" coordorigin="17811,190" coordsize="39452,3143" o:gfxdata="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">
-                    <v:roundrect id="Rectangle: Rounded Corners 263" o:spid="_x0000_s1104" style="position:absolute;left:17811;top:190;width:10973;height:3048;visibility:visible;mso-wrap-style:square;v-text-anchor:middle" arcsize="10923f" o:gfxdata="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" fillcolor="#4472c4 [3204]" strokecolor="#1f3763 [1604]" strokeweight="1pt">
+                  <v:group id="Group 262" o:spid="_x0000_s1087" style="position:absolute;left:19178;top:77393;width:39453;height:3144" coordorigin="17811,190" coordsize="39452,3143" o:gfxdata="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">
+                    <v:roundrect id="Rectangle: Rounded Corners 263" o:spid="_x0000_s1088" style="position:absolute;left:17811;top:190;width:10973;height:3048;visibility:visible;mso-wrap-style:square;v-text-anchor:middle" arcsize="10923f" o:gfxdata="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" fillcolor="#4472c4 [3204]" strokecolor="#1f3763 [1604]" strokeweight="1pt">
                       <v:stroke joinstyle="miter"/>
                       <v:textbox>
                         <w:txbxContent>
@@ -5867,7 +4901,7 @@
                         </w:txbxContent>
                       </v:textbox>
                     </v:roundrect>
-                    <v:roundrect id="Rectangle: Rounded Corners 264" o:spid="_x0000_s1105" style="position:absolute;left:31908;top:285;width:10973;height:3048;visibility:visible;mso-wrap-style:square;v-text-anchor:middle" arcsize="10923f" o:gfxdata="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" fillcolor="#4472c4 [3204]" strokecolor="#1f3763 [1604]" strokeweight="1pt">
+                    <v:roundrect id="Rectangle: Rounded Corners 264" o:spid="_x0000_s1089" style="position:absolute;left:31908;top:285;width:10973;height:3048;visibility:visible;mso-wrap-style:square;v-text-anchor:middle" arcsize="10923f" o:gfxdata="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" fillcolor="#4472c4 [3204]" strokecolor="#1f3763 [1604]" strokeweight="1pt">
                       <v:stroke joinstyle="miter"/>
                       <v:textbox>
                         <w:txbxContent>
@@ -5882,7 +4916,7 @@
                         </w:txbxContent>
                       </v:textbox>
                     </v:roundrect>
-                    <v:roundrect id="Rectangle: Rounded Corners 265" o:spid="_x0000_s1106" style="position:absolute;left:46291;top:285;width:10973;height:3048;visibility:visible;mso-wrap-style:square;v-text-anchor:middle" arcsize="10923f" o:gfxdata="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" fillcolor="#4472c4 [3204]" strokecolor="#1f3763 [1604]" strokeweight="1pt">
+                    <v:roundrect id="Rectangle: Rounded Corners 265" o:spid="_x0000_s1090" style="position:absolute;left:46291;top:285;width:10973;height:3048;visibility:visible;mso-wrap-style:square;v-text-anchor:middle" arcsize="10923f" o:gfxdata="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" fillcolor="#4472c4 [3204]" strokecolor="#1f3763 [1604]" strokeweight="1pt">
                       <v:stroke joinstyle="miter"/>
                       <v:textbox>
                         <w:txbxContent>
@@ -5898,8 +4932,8 @@
                       </v:textbox>
                     </v:roundrect>
                   </v:group>
-                  <v:group id="Group 266" o:spid="_x0000_s1107" style="position:absolute;left:5316;top:20520;width:53911;height:17907" coordorigin="12668,95" coordsize="36690,3048" o:gfxdata="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">
-                    <v:roundrect id="Rectangle: Rounded Corners 267" o:spid="_x0000_s1108" style="position:absolute;left:12668;top:95;width:10973;height:3048;visibility:visible;mso-wrap-style:square;v-text-anchor:middle" arcsize="10923f" o:gfxdata="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" fillcolor="#4472c4 [3204]" strokecolor="#1f3763 [1604]" strokeweight="1pt">
+                  <v:group id="Group 266" o:spid="_x0000_s1091" style="position:absolute;left:5316;top:20520;width:53911;height:17907" coordorigin="12668,95" coordsize="36690,3048" o:gfxdata="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">
+                    <v:roundrect id="Rectangle: Rounded Corners 267" o:spid="_x0000_s1092" style="position:absolute;left:12668;top:95;width:10973;height:3048;visibility:visible;mso-wrap-style:square;v-text-anchor:middle" arcsize="10923f" o:gfxdata="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" fillcolor="#4472c4 [3204]" strokecolor="#1f3763 [1604]" strokeweight="1pt">
                       <v:stroke joinstyle="miter"/>
                       <v:textbox>
                         <w:txbxContent>
@@ -5922,7 +4956,7 @@
                         </w:txbxContent>
                       </v:textbox>
                     </v:roundrect>
-                    <v:roundrect id="Rectangle: Rounded Corners 268" o:spid="_x0000_s1109" style="position:absolute;left:25179;top:95;width:11808;height:3048;visibility:visible;mso-wrap-style:square;v-text-anchor:middle" arcsize="10923f" o:gfxdata="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" fillcolor="#4472c4 [3204]" strokecolor="#1f3763 [1604]" strokeweight="1pt">
+                    <v:roundrect id="Rectangle: Rounded Corners 268" o:spid="_x0000_s1093" style="position:absolute;left:25179;top:95;width:11808;height:3048;visibility:visible;mso-wrap-style:square;v-text-anchor:middle" arcsize="10923f" o:gfxdata="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" fillcolor="#4472c4 [3204]" strokecolor="#1f3763 [1604]" strokeweight="1pt">
                       <v:stroke joinstyle="miter"/>
                       <v:textbox>
                         <w:txbxContent>
@@ -5952,7 +4986,7 @@
                         </w:txbxContent>
                       </v:textbox>
                     </v:roundrect>
-                    <v:roundrect id="Rectangle: Rounded Corners 269" o:spid="_x0000_s1110" style="position:absolute;left:38385;top:95;width:10973;height:3048;visibility:visible;mso-wrap-style:square;v-text-anchor:middle" arcsize="10923f" o:gfxdata="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" fillcolor="#4472c4 [3204]" strokecolor="#1f3763 [1604]" strokeweight="1pt">
+                    <v:roundrect id="Rectangle: Rounded Corners 269" o:spid="_x0000_s1094" style="position:absolute;left:38385;top:95;width:10973;height:3048;visibility:visible;mso-wrap-style:square;v-text-anchor:middle" arcsize="10923f" o:gfxdata="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" fillcolor="#4472c4 [3204]" strokecolor="#1f3763 [1604]" strokeweight="1pt">
                       <v:stroke joinstyle="miter"/>
                       <v:textbox>
                         <w:txbxContent>
@@ -5976,7 +5010,7 @@
                       </v:textbox>
                     </v:roundrect>
                   </v:group>
-                  <v:roundrect id="Rectangle: Rounded Corners 270" o:spid="_x0000_s1111" style="position:absolute;left:26280;top:44125;width:12858;height:5715;visibility:visible;mso-wrap-style:square;v-text-anchor:middle" arcsize="10923f" o:gfxdata="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" fillcolor="#4472c4 [3204]" strokecolor="#1f3763 [1604]" strokeweight="1pt">
+                  <v:roundrect id="Rectangle: Rounded Corners 270" o:spid="_x0000_s1095" style="position:absolute;left:26280;top:44125;width:12858;height:5715;visibility:visible;mso-wrap-style:square;v-text-anchor:middle" arcsize="10923f" o:gfxdata="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" fillcolor="#4472c4 [3204]" strokecolor="#1f3763 [1604]" strokeweight="1pt">
                     <v:stroke joinstyle="miter"/>
                     <v:textbox>
                       <w:txbxContent>
@@ -6025,16 +5059,16 @@
         <mc:AlternateContent>
           <mc:Choice Requires="wps">
             <w:drawing>
-              <wp:anchor distT="45720" distB="45720" distL="114300" distR="114300" simplePos="0" relativeHeight="251718656" behindDoc="0" locked="0" layoutInCell="1" allowOverlap="1" wp14:anchorId="51B03EA5" wp14:editId="6BAABD2D">
+              <wp:anchor distT="45720" distB="45720" distL="114300" distR="114300" simplePos="0" relativeHeight="251718656" behindDoc="0" locked="0" layoutInCell="1" allowOverlap="1" wp14:anchorId="51B03EA5" wp14:editId="16A46EE0">
                 <wp:simplePos x="0" y="0"/>
                 <wp:positionH relativeFrom="margin">
-                  <wp:posOffset>685800</wp:posOffset>
+                  <wp:posOffset>400050</wp:posOffset>
                 </wp:positionH>
                 <wp:positionV relativeFrom="paragraph">
-                  <wp:posOffset>424180</wp:posOffset>
+                  <wp:posOffset>440055</wp:posOffset>
                 </wp:positionV>
-                <wp:extent cx="5638800" cy="1404620"/>
-                <wp:effectExtent l="0" t="0" r="0" b="0"/>
+                <wp:extent cx="5667375" cy="1404620"/>
+                <wp:effectExtent l="0" t="0" r="9525" b="3175"/>
                 <wp:wrapSquare wrapText="bothSides"/>
                 <wp:docPr id="271" name="Text Box 2"/>
                 <wp:cNvGraphicFramePr>
@@ -6049,7 +5083,7 @@
                       <wps:spPr bwMode="auto">
                         <a:xfrm>
                           <a:off x="0" y="0"/>
-                          <a:ext cx="5638800" cy="1404620"/>
+                          <a:ext cx="5667375" cy="1404620"/>
                         </a:xfrm>
                         <a:prstGeom prst="rect">
                           <a:avLst/>
@@ -6070,17 +5104,25 @@
                             <w:pPr>
                               <w:rPr>
                                 <w:color w:val="8EAADB" w:themeColor="accent1" w:themeTint="99"/>
-                                <w:sz w:val="40"/>
-                                <w:szCs w:val="40"/>
+                                <w:sz w:val="37"/>
+                                <w:szCs w:val="37"/>
                               </w:rPr>
                             </w:pPr>
                             <w:r>
                               <w:rPr>
                                 <w:color w:val="8EAADB" w:themeColor="accent1" w:themeTint="99"/>
-                                <w:sz w:val="40"/>
-                                <w:szCs w:val="40"/>
+                                <w:sz w:val="37"/>
+                                <w:szCs w:val="37"/>
                               </w:rPr>
-                              <w:t>Solid Physical Property Calculation/Estimation</w:t>
+                              <w:t xml:space="preserve">Solid Physical Property </w:t>
+                            </w:r>
+                            <w:r>
+                              <w:rPr>
+                                <w:color w:val="8EAADB" w:themeColor="accent1" w:themeTint="99"/>
+                                <w:sz w:val="37"/>
+                                <w:szCs w:val="37"/>
+                              </w:rPr>
+                              <w:t>Prediction/Estimation/Calculation</w:t>
                             </w:r>
                           </w:p>
                         </w:txbxContent>
@@ -6102,24 +5144,32 @@
           </mc:Choice>
           <mc:Fallback>
             <w:pict>
-              <v:shape w14:anchorId="51B03EA5" id="_x0000_s1112" type="#_x0000_t202" style="position:absolute;margin-left:54pt;margin-top:33.4pt;width:444pt;height:110.6pt;z-index:251718656;visibility:visible;mso-wrap-style:square;mso-width-percent:0;mso-height-percent:200;mso-wrap-distance-left:9pt;mso-wrap-distance-top:3.6pt;mso-wrap-distance-right:9pt;mso-wrap-distance-bottom:3.6pt;mso-position-horizontal:absolute;mso-position-horizontal-relative:margin;mso-position-vertical:absolute;mso-position-vertical-relative:text;mso-width-percent:0;mso-height-percent:200;mso-width-relative:margin;mso-height-relative:margin;v-text-anchor:top" o:gfxdata="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" stroked="f">
+              <v:shape w14:anchorId="51B03EA5" id="_x0000_s1096" type="#_x0000_t202" style="position:absolute;margin-left:31.5pt;margin-top:34.65pt;width:446.25pt;height:110.6pt;z-index:251718656;visibility:visible;mso-wrap-style:square;mso-width-percent:0;mso-height-percent:200;mso-wrap-distance-left:9pt;mso-wrap-distance-top:3.6pt;mso-wrap-distance-right:9pt;mso-wrap-distance-bottom:3.6pt;mso-position-horizontal:absolute;mso-position-horizontal-relative:margin;mso-position-vertical:absolute;mso-position-vertical-relative:text;mso-width-percent:0;mso-height-percent:200;mso-width-relative:margin;mso-height-relative:margin;v-text-anchor:top" o:gfxdata="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" stroked="f">
                 <v:textbox style="mso-fit-shape-to-text:t">
                   <w:txbxContent>
                     <w:p>
                       <w:pPr>
                         <w:rPr>
                           <w:color w:val="8EAADB" w:themeColor="accent1" w:themeTint="99"/>
-                          <w:sz w:val="40"/>
-                          <w:szCs w:val="40"/>
+                          <w:sz w:val="37"/>
+                          <w:szCs w:val="37"/>
                         </w:rPr>
                       </w:pPr>
                       <w:r>
                         <w:rPr>
                           <w:color w:val="8EAADB" w:themeColor="accent1" w:themeTint="99"/>
-                          <w:sz w:val="40"/>
-                          <w:szCs w:val="40"/>
+                          <w:sz w:val="37"/>
+                          <w:szCs w:val="37"/>
                         </w:rPr>
-                        <w:t>Solid Physical Property Calculation/Estimation</w:t>
+                        <w:t xml:space="preserve">Solid Physical Property </w:t>
+                      </w:r>
+                      <w:r>
+                        <w:rPr>
+                          <w:color w:val="8EAADB" w:themeColor="accent1" w:themeTint="99"/>
+                          <w:sz w:val="37"/>
+                          <w:szCs w:val="37"/>
+                        </w:rPr>
+                        <w:t>Prediction/Estimation/Calculation</w:t>
                       </w:r>
                     </w:p>
                   </w:txbxContent>
@@ -6381,7 +5431,7 @@
           </mc:Choice>
           <mc:Fallback>
             <w:pict>
-              <v:roundrect w14:anchorId="65A82ED1" id="Rectangle: Rounded Corners 272" o:spid="_x0000_s1113" style="position:absolute;margin-left:38.25pt;margin-top:25.85pt;width:86.4pt;height:24pt;z-index:251720704;visibility:visible;mso-wrap-style:square;mso-wrap-distance-left:9pt;mso-wrap-distance-top:0;mso-wrap-distance-right:9pt;mso-wrap-distance-bottom:0;mso-position-horizontal:absolute;mso-position-horizontal-relative:text;mso-position-vertical:absolute;mso-position-vertical-relative:text;v-text-anchor:middle" arcsize="10923f" o:gfxdata="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" fillcolor="#4472c4 [3204]" strokecolor="#1f3763 [1604]" strokeweight="1pt">
+              <v:roundrect w14:anchorId="65A82ED1" id="Rectangle: Rounded Corners 272" o:spid="_x0000_s1097" style="position:absolute;margin-left:38.25pt;margin-top:25.85pt;width:86.4pt;height:24pt;z-index:251720704;visibility:visible;mso-wrap-style:square;mso-wrap-distance-left:9pt;mso-wrap-distance-top:0;mso-wrap-distance-right:9pt;mso-wrap-distance-bottom:0;mso-position-horizontal:absolute;mso-position-horizontal-relative:text;mso-position-vertical:absolute;mso-position-vertical-relative:text;v-text-anchor:middle" arcsize="10923f" o:gfxdata="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" fillcolor="#4472c4 [3204]" strokecolor="#1f3763 [1604]" strokeweight="1pt">
                 <v:stroke joinstyle="miter"/>
                 <v:textbox>
                   <w:txbxContent>
@@ -6414,238 +5464,14 @@
       <w:r>
         <w:rPr>
           <w:noProof/>
+          <w:sz w:val="40"/>
+          <w:szCs w:val="40"/>
         </w:rPr>
         <w:lastRenderedPageBreak/>
-        <mc:AlternateContent>
-          <mc:Choice Requires="wps">
-            <w:drawing>
-              <wp:anchor distT="0" distB="0" distL="114300" distR="114300" simplePos="0" relativeHeight="251712512" behindDoc="0" locked="0" layoutInCell="1" allowOverlap="1" wp14:anchorId="6319F951" wp14:editId="2A24D79A">
-                <wp:simplePos x="0" y="0"/>
-                <wp:positionH relativeFrom="column">
-                  <wp:posOffset>514350</wp:posOffset>
-                </wp:positionH>
-                <wp:positionV relativeFrom="paragraph">
-                  <wp:posOffset>7743825</wp:posOffset>
-                </wp:positionV>
-                <wp:extent cx="1097280" cy="304800"/>
-                <wp:effectExtent l="0" t="0" r="26670" b="19050"/>
-                <wp:wrapNone/>
-                <wp:docPr id="252" name="Rectangle: Rounded Corners 252"/>
-                <wp:cNvGraphicFramePr/>
-                <a:graphic xmlns:a="http://schemas.openxmlformats.org/drawingml/2006/main">
-                  <a:graphicData uri="http://schemas.microsoft.com/office/word/2010/wordprocessingShape">
-                    <wps:wsp>
-                      <wps:cNvSpPr/>
-                      <wps:spPr>
-                        <a:xfrm>
-                          <a:off x="0" y="0"/>
-                          <a:ext cx="1097280" cy="304800"/>
-                        </a:xfrm>
-                        <a:prstGeom prst="roundRect">
-                          <a:avLst/>
-                        </a:prstGeom>
-                      </wps:spPr>
-                      <wps:style>
-                        <a:lnRef idx="2">
-                          <a:schemeClr val="accent1">
-                            <a:shade val="50000"/>
-                          </a:schemeClr>
-                        </a:lnRef>
-                        <a:fillRef idx="1">
-                          <a:schemeClr val="accent1"/>
-                        </a:fillRef>
-                        <a:effectRef idx="0">
-                          <a:schemeClr val="accent1"/>
-                        </a:effectRef>
-                        <a:fontRef idx="minor">
-                          <a:schemeClr val="lt1"/>
-                        </a:fontRef>
-                      </wps:style>
-                      <wps:txbx>
-                        <w:txbxContent>
-                          <w:p>
-                            <w:pPr>
-                              <w:jc w:val="center"/>
-                            </w:pPr>
-                            <w:r>
-                              <w:t>Home</w:t>
-                            </w:r>
-                          </w:p>
-                        </w:txbxContent>
-                      </wps:txbx>
-                      <wps:bodyPr rot="0" spcFirstLastPara="0" vertOverflow="overflow" horzOverflow="overflow" vert="horz" wrap="square" lIns="91440" tIns="45720" rIns="91440" bIns="45720" numCol="1" spcCol="0" rtlCol="0" fromWordArt="0" anchor="ctr" anchorCtr="0" forceAA="0" compatLnSpc="1">
-                        <a:prstTxWarp prst="textNoShape">
-                          <a:avLst/>
-                        </a:prstTxWarp>
-                        <a:noAutofit/>
-                      </wps:bodyPr>
-                    </wps:wsp>
-                  </a:graphicData>
-                </a:graphic>
-              </wp:anchor>
-            </w:drawing>
-          </mc:Choice>
-          <mc:Fallback>
-            <w:pict>
-              <v:roundrect w14:anchorId="6319F951" id="Rectangle: Rounded Corners 252" o:spid="_x0000_s1114" style="position:absolute;margin-left:40.5pt;margin-top:609.75pt;width:86.4pt;height:24pt;z-index:251712512;visibility:visible;mso-wrap-style:square;mso-wrap-distance-left:9pt;mso-wrap-distance-top:0;mso-wrap-distance-right:9pt;mso-wrap-distance-bottom:0;mso-position-horizontal:absolute;mso-position-horizontal-relative:text;mso-position-vertical:absolute;mso-position-vertical-relative:text;v-text-anchor:middle" arcsize="10923f" o:gfxdata="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" fillcolor="#4472c4 [3204]" strokecolor="#1f3763 [1604]" strokeweight="1pt">
-                <v:stroke joinstyle="miter"/>
-                <v:textbox>
-                  <w:txbxContent>
-                    <w:p>
-                      <w:pPr>
-                        <w:jc w:val="center"/>
-                      </w:pPr>
-                      <w:r>
-                        <w:t>Home</w:t>
-                      </w:r>
-                    </w:p>
-                  </w:txbxContent>
-                </v:textbox>
-              </v:roundrect>
-            </w:pict>
-          </mc:Fallback>
-        </mc:AlternateContent>
-      </w:r>
-      <w:r>
-        <w:rPr>
-          <w:noProof/>
-          <w:sz w:val="40"/>
-          <w:szCs w:val="40"/>
-        </w:rPr>
-        <mc:AlternateContent>
-          <mc:Choice Requires="wps">
-            <w:drawing>
-              <wp:anchor distT="45720" distB="45720" distL="114300" distR="114300" simplePos="0" relativeHeight="251710464" behindDoc="0" locked="0" layoutInCell="1" allowOverlap="1" wp14:anchorId="43DBBE2E" wp14:editId="726D068E">
-                <wp:simplePos x="0" y="0"/>
-                <wp:positionH relativeFrom="margin">
-                  <wp:posOffset>419100</wp:posOffset>
-                </wp:positionH>
-                <wp:positionV relativeFrom="paragraph">
-                  <wp:posOffset>876300</wp:posOffset>
-                </wp:positionV>
-                <wp:extent cx="5638800" cy="1404620"/>
-                <wp:effectExtent l="0" t="0" r="0" b="0"/>
-                <wp:wrapSquare wrapText="bothSides"/>
-                <wp:docPr id="250" name="Text Box 2"/>
-                <wp:cNvGraphicFramePr>
-                  <a:graphicFrameLocks xmlns:a="http://schemas.openxmlformats.org/drawingml/2006/main"/>
-                </wp:cNvGraphicFramePr>
-                <a:graphic xmlns:a="http://schemas.openxmlformats.org/drawingml/2006/main">
-                  <a:graphicData uri="http://schemas.microsoft.com/office/word/2010/wordprocessingShape">
-                    <wps:wsp>
-                      <wps:cNvSpPr txBox="1">
-                        <a:spLocks noChangeArrowheads="1"/>
-                      </wps:cNvSpPr>
-                      <wps:spPr bwMode="auto">
-                        <a:xfrm>
-                          <a:off x="0" y="0"/>
-                          <a:ext cx="5638800" cy="1404620"/>
-                        </a:xfrm>
-                        <a:prstGeom prst="rect">
-                          <a:avLst/>
-                        </a:prstGeom>
-                        <a:solidFill>
-                          <a:srgbClr val="FFFFFF"/>
-                        </a:solidFill>
-                        <a:ln w="9525">
-                          <a:noFill/>
-                          <a:miter lim="800000"/>
-                          <a:headEnd/>
-                          <a:tailEnd/>
-                        </a:ln>
-                      </wps:spPr>
-                      <wps:txbx>
-                        <w:txbxContent>
-                          <w:p>
-                            <w:pPr>
-                              <w:rPr>
-                                <w:color w:val="8EAADB" w:themeColor="accent1" w:themeTint="99"/>
-                                <w:sz w:val="40"/>
-                                <w:szCs w:val="40"/>
-                              </w:rPr>
-                            </w:pPr>
-                            <w:r>
-                              <w:rPr>
-                                <w:color w:val="8EAADB" w:themeColor="accent1" w:themeTint="99"/>
-                                <w:sz w:val="40"/>
-                                <w:szCs w:val="40"/>
-                              </w:rPr>
-                              <w:t xml:space="preserve">Multiphase </w:t>
-                            </w:r>
-                            <w:r>
-                              <w:rPr>
-                                <w:color w:val="8EAADB" w:themeColor="accent1" w:themeTint="99"/>
-                                <w:sz w:val="40"/>
-                                <w:szCs w:val="40"/>
-                              </w:rPr>
-                              <w:t>Physical Property Calculation/Estimation</w:t>
-                            </w:r>
-                          </w:p>
-                        </w:txbxContent>
-                      </wps:txbx>
-                      <wps:bodyPr rot="0" vert="horz" wrap="square" lIns="91440" tIns="45720" rIns="91440" bIns="45720" anchor="t" anchorCtr="0">
-                        <a:spAutoFit/>
-                      </wps:bodyPr>
-                    </wps:wsp>
-                  </a:graphicData>
-                </a:graphic>
-                <wp14:sizeRelH relativeFrom="margin">
-                  <wp14:pctWidth>0</wp14:pctWidth>
-                </wp14:sizeRelH>
-                <wp14:sizeRelV relativeFrom="margin">
-                  <wp14:pctHeight>20000</wp14:pctHeight>
-                </wp14:sizeRelV>
-              </wp:anchor>
-            </w:drawing>
-          </mc:Choice>
-          <mc:Fallback>
-            <w:pict>
-              <v:shape w14:anchorId="43DBBE2E" id="_x0000_s1115" type="#_x0000_t202" style="position:absolute;margin-left:33pt;margin-top:69pt;width:444pt;height:110.6pt;z-index:251710464;visibility:visible;mso-wrap-style:square;mso-width-percent:0;mso-height-percent:200;mso-wrap-distance-left:9pt;mso-wrap-distance-top:3.6pt;mso-wrap-distance-right:9pt;mso-wrap-distance-bottom:3.6pt;mso-position-horizontal:absolute;mso-position-horizontal-relative:margin;mso-position-vertical:absolute;mso-position-vertical-relative:text;mso-width-percent:0;mso-height-percent:200;mso-width-relative:margin;mso-height-relative:margin;v-text-anchor:top" o:gfxdata="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" stroked="f">
-                <v:textbox style="mso-fit-shape-to-text:t">
-                  <w:txbxContent>
-                    <w:p>
-                      <w:pPr>
-                        <w:rPr>
-                          <w:color w:val="8EAADB" w:themeColor="accent1" w:themeTint="99"/>
-                          <w:sz w:val="40"/>
-                          <w:szCs w:val="40"/>
-                        </w:rPr>
-                      </w:pPr>
-                      <w:r>
-                        <w:rPr>
-                          <w:color w:val="8EAADB" w:themeColor="accent1" w:themeTint="99"/>
-                          <w:sz w:val="40"/>
-                          <w:szCs w:val="40"/>
-                        </w:rPr>
-                        <w:t xml:space="preserve">Multiphase </w:t>
-                      </w:r>
-                      <w:r>
-                        <w:rPr>
-                          <w:color w:val="8EAADB" w:themeColor="accent1" w:themeTint="99"/>
-                          <w:sz w:val="40"/>
-                          <w:szCs w:val="40"/>
-                        </w:rPr>
-                        <w:t>Physical Property Calculation/Estimation</w:t>
-                      </w:r>
-                    </w:p>
-                  </w:txbxContent>
-                </v:textbox>
-                <w10:wrap type="square" anchorx="margin"/>
-              </v:shape>
-            </w:pict>
-          </mc:Fallback>
-        </mc:AlternateContent>
-      </w:r>
-      <w:r>
-        <w:rPr>
-          <w:noProof/>
-          <w:sz w:val="40"/>
-          <w:szCs w:val="40"/>
-        </w:rPr>
         <mc:AlternateContent>
           <mc:Choice Requires="wpg">
             <w:drawing>
-              <wp:anchor distT="0" distB="0" distL="114300" distR="114300" simplePos="0" relativeHeight="251708416" behindDoc="0" locked="0" layoutInCell="1" allowOverlap="1" wp14:anchorId="69DE19E0" wp14:editId="08938324">
+              <wp:anchor distT="0" distB="0" distL="114300" distR="114300" simplePos="0" relativeHeight="251708416" behindDoc="0" locked="0" layoutInCell="1" allowOverlap="1" wp14:anchorId="69DE19E0" wp14:editId="0B5140C4">
                 <wp:simplePos x="0" y="0"/>
                 <wp:positionH relativeFrom="column">
                   <wp:posOffset>0</wp:posOffset>
@@ -6856,10 +5682,10 @@
                           <wpg:cNvGrpSpPr/>
                           <wpg:grpSpPr>
                             <a:xfrm>
-                              <a:off x="1917848" y="7739395"/>
-                              <a:ext cx="3945255" cy="314325"/>
-                              <a:chOff x="1781175" y="19050"/>
-                              <a:chExt cx="3945255" cy="314325"/>
+                              <a:off x="1917848" y="7748920"/>
+                              <a:ext cx="3945255" cy="304800"/>
+                              <a:chOff x="1781175" y="28575"/>
+                              <a:chExt cx="3945255" cy="304800"/>
                             </a:xfrm>
                           </wpg:grpSpPr>
                           <wps:wsp>
@@ -6867,7 +5693,7 @@
                             <wps:cNvSpPr/>
                             <wps:spPr>
                               <a:xfrm>
-                                <a:off x="1781175" y="19050"/>
+                                <a:off x="1781175" y="28575"/>
                                 <a:ext cx="1097280" cy="304800"/>
                               </a:xfrm>
                               <a:prstGeom prst="roundRect">
@@ -7252,8 +6078,8 @@
           </mc:Choice>
           <mc:Fallback>
             <w:pict>
-              <v:group w14:anchorId="69DE19E0" id="Group 234" o:spid="_x0000_s1116" style="position:absolute;margin-left:0;margin-top:0;width:504.75pt;height:647.25pt;z-index:251708416" coordsize="64103,82200" o:gfxdata="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">
-                <v:shape id="_x0000_s1117" type="#_x0000_t202" style="position:absolute;left:11695;top:1701;width:41339;height:5365;visibility:visible;mso-wrap-style:square;v-text-anchor:top" o:gfxdata="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" stroked="f">
+              <v:group w14:anchorId="69DE19E0" id="Group 234" o:spid="_x0000_s1098" style="position:absolute;margin-left:0;margin-top:0;width:504.75pt;height:647.25pt;z-index:251708416" coordsize="64103,82200" o:gfxdata="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">
+                <v:shape id="_x0000_s1099" type="#_x0000_t202" style="position:absolute;left:11695;top:1701;width:41339;height:5365;visibility:visible;mso-wrap-style:square;v-text-anchor:top" o:gfxdata="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" stroked="f">
                   <v:textbox style="mso-fit-shape-to-text:t">
                     <w:txbxContent>
                       <w:p>
@@ -7276,16 +6102,16 @@
                     </w:txbxContent>
                   </v:textbox>
                 </v:shape>
-                <v:group id="Group 236" o:spid="_x0000_s1118" style="position:absolute;width:64103;height:82200" coordsize="64103,82200" o:gfxdata="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">
-                  <v:group id="Group 237" o:spid="_x0000_s1119" style="position:absolute;width:64103;height:82200" coordsize="64103,82200" o:gfxdata="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">
-                    <v:roundrect id="Rectangle: Rounded Corners 238" o:spid="_x0000_s1120" style="position:absolute;width:64008;height:82200;visibility:visible;mso-wrap-style:square;v-text-anchor:middle" arcsize="1520f" o:gfxdata="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" filled="f" strokecolor="#1f3763 [1604]" strokeweight="1pt">
+                <v:group id="Group 236" o:spid="_x0000_s1100" style="position:absolute;width:64103;height:82200" coordsize="64103,82200" o:gfxdata="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">
+                  <v:group id="Group 237" o:spid="_x0000_s1101" style="position:absolute;width:64103;height:82200" coordsize="64103,82200" o:gfxdata="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">
+                    <v:roundrect id="Rectangle: Rounded Corners 238" o:spid="_x0000_s1102" style="position:absolute;width:64008;height:82200;visibility:visible;mso-wrap-style:square;v-text-anchor:middle" arcsize="1520f" o:gfxdata="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" filled="f" strokecolor="#1f3763 [1604]" strokeweight="1pt">
                       <v:stroke joinstyle="miter"/>
                     </v:roundrect>
-                    <v:rect id="Rectangle 239" o:spid="_x0000_s1121" style="position:absolute;left:95;top:16192;width:64008;height:59436;visibility:visible;mso-wrap-style:square;v-text-anchor:middle" o:gfxdata="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" filled="f" strokecolor="#1f3763 [1604]" strokeweight="1pt"/>
-                    <v:rect id="Rectangle 240" o:spid="_x0000_s1122" style="position:absolute;left:95;top:8096;width:64008;height:6191;visibility:visible;mso-wrap-style:square;v-text-anchor:middle" o:gfxdata="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" filled="f" strokecolor="#1f3763 [1604]" strokeweight="1pt"/>
+                    <v:rect id="Rectangle 239" o:spid="_x0000_s1103" style="position:absolute;left:95;top:16192;width:64008;height:59436;visibility:visible;mso-wrap-style:square;v-text-anchor:middle" o:gfxdata="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" filled="f" strokecolor="#1f3763 [1604]" strokeweight="1pt"/>
+                    <v:rect id="Rectangle 240" o:spid="_x0000_s1104" style="position:absolute;left:95;top:8096;width:64008;height:6191;visibility:visible;mso-wrap-style:square;v-text-anchor:middle" o:gfxdata="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" filled="f" strokecolor="#1f3763 [1604]" strokeweight="1pt"/>
                   </v:group>
-                  <v:group id="Group 241" o:spid="_x0000_s1123" style="position:absolute;left:19178;top:77393;width:39453;height:3144" coordorigin="17811,190" coordsize="39452,3143" o:gfxdata="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">
-                    <v:roundrect id="Rectangle: Rounded Corners 242" o:spid="_x0000_s1124" style="position:absolute;left:17811;top:190;width:10973;height:3048;visibility:visible;mso-wrap-style:square;v-text-anchor:middle" arcsize="10923f" o:gfxdata="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" fillcolor="#4472c4 [3204]" strokecolor="#1f3763 [1604]" strokeweight="1pt">
+                  <v:group id="Group 241" o:spid="_x0000_s1105" style="position:absolute;left:19178;top:77489;width:39453;height:3048" coordorigin="17811,285" coordsize="39452,3048" o:gfxdata="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">
+                    <v:roundrect id="Rectangle: Rounded Corners 242" o:spid="_x0000_s1106" style="position:absolute;left:17811;top:285;width:10973;height:3048;visibility:visible;mso-wrap-style:square;v-text-anchor:middle" arcsize="10923f" o:gfxdata="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" fillcolor="#4472c4 [3204]" strokecolor="#1f3763 [1604]" strokeweight="1pt">
                       <v:stroke joinstyle="miter"/>
                       <v:textbox>
                         <w:txbxContent>
@@ -7300,7 +6126,7 @@
                         </w:txbxContent>
                       </v:textbox>
                     </v:roundrect>
-                    <v:roundrect id="Rectangle: Rounded Corners 243" o:spid="_x0000_s1125" style="position:absolute;left:31908;top:285;width:10973;height:3048;visibility:visible;mso-wrap-style:square;v-text-anchor:middle" arcsize="10923f" o:gfxdata="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" fillcolor="#4472c4 [3204]" strokecolor="#1f3763 [1604]" strokeweight="1pt">
+                    <v:roundrect id="Rectangle: Rounded Corners 243" o:spid="_x0000_s1107" style="position:absolute;left:31908;top:285;width:10973;height:3048;visibility:visible;mso-wrap-style:square;v-text-anchor:middle" arcsize="10923f" o:gfxdata="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" fillcolor="#4472c4 [3204]" strokecolor="#1f3763 [1604]" strokeweight="1pt">
                       <v:stroke joinstyle="miter"/>
                       <v:textbox>
                         <w:txbxContent>
@@ -7315,7 +6141,7 @@
                         </w:txbxContent>
                       </v:textbox>
                     </v:roundrect>
-                    <v:roundrect id="Rectangle: Rounded Corners 244" o:spid="_x0000_s1126" style="position:absolute;left:46291;top:285;width:10973;height:3048;visibility:visible;mso-wrap-style:square;v-text-anchor:middle" arcsize="10923f" o:gfxdata="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" fillcolor="#4472c4 [3204]" strokecolor="#1f3763 [1604]" strokeweight="1pt">
+                    <v:roundrect id="Rectangle: Rounded Corners 244" o:spid="_x0000_s1108" style="position:absolute;left:46291;top:285;width:10973;height:3048;visibility:visible;mso-wrap-style:square;v-text-anchor:middle" arcsize="10923f" o:gfxdata="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" fillcolor="#4472c4 [3204]" strokecolor="#1f3763 [1604]" strokeweight="1pt">
                       <v:stroke joinstyle="miter"/>
                       <v:textbox>
                         <w:txbxContent>
@@ -7331,8 +6157,8 @@
                       </v:textbox>
                     </v:roundrect>
                   </v:group>
-                  <v:group id="Group 245" o:spid="_x0000_s1127" style="position:absolute;left:5316;top:20520;width:53911;height:17907" coordorigin="12668,95" coordsize="36690,3048" o:gfxdata="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">
-                    <v:roundrect id="Rectangle: Rounded Corners 246" o:spid="_x0000_s1128" style="position:absolute;left:12668;top:95;width:10973;height:3048;visibility:visible;mso-wrap-style:square;v-text-anchor:middle" arcsize="10923f" o:gfxdata="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" fillcolor="#4472c4 [3204]" strokecolor="#1f3763 [1604]" strokeweight="1pt">
+                  <v:group id="Group 245" o:spid="_x0000_s1109" style="position:absolute;left:5316;top:20520;width:53911;height:17907" coordorigin="12668,95" coordsize="36690,3048" o:gfxdata="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">
+                    <v:roundrect id="Rectangle: Rounded Corners 246" o:spid="_x0000_s1110" style="position:absolute;left:12668;top:95;width:10973;height:3048;visibility:visible;mso-wrap-style:square;v-text-anchor:middle" arcsize="10923f" o:gfxdata="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" fillcolor="#4472c4 [3204]" strokecolor="#1f3763 [1604]" strokeweight="1pt">
                       <v:stroke joinstyle="miter"/>
                       <v:textbox>
                         <w:txbxContent>
@@ -7355,7 +6181,7 @@
                         </w:txbxContent>
                       </v:textbox>
                     </v:roundrect>
-                    <v:roundrect id="Rectangle: Rounded Corners 247" o:spid="_x0000_s1129" style="position:absolute;left:25179;top:95;width:11808;height:3048;visibility:visible;mso-wrap-style:square;v-text-anchor:middle" arcsize="10923f" o:gfxdata="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" fillcolor="#4472c4 [3204]" strokecolor="#1f3763 [1604]" strokeweight="1pt">
+                    <v:roundrect id="Rectangle: Rounded Corners 247" o:spid="_x0000_s1111" style="position:absolute;left:25179;top:95;width:11808;height:3048;visibility:visible;mso-wrap-style:square;v-text-anchor:middle" arcsize="10923f" o:gfxdata="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" fillcolor="#4472c4 [3204]" strokecolor="#1f3763 [1604]" strokeweight="1pt">
                       <v:stroke joinstyle="miter"/>
                       <v:textbox>
                         <w:txbxContent>
@@ -7385,7 +6211,7 @@
                         </w:txbxContent>
                       </v:textbox>
                     </v:roundrect>
-                    <v:roundrect id="Rectangle: Rounded Corners 248" o:spid="_x0000_s1130" style="position:absolute;left:38385;top:95;width:10973;height:3048;visibility:visible;mso-wrap-style:square;v-text-anchor:middle" arcsize="10923f" o:gfxdata="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" fillcolor="#4472c4 [3204]" strokecolor="#1f3763 [1604]" strokeweight="1pt">
+                    <v:roundrect id="Rectangle: Rounded Corners 248" o:spid="_x0000_s1112" style="position:absolute;left:38385;top:95;width:10973;height:3048;visibility:visible;mso-wrap-style:square;v-text-anchor:middle" arcsize="10923f" o:gfxdata="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" fillcolor="#4472c4 [3204]" strokecolor="#1f3763 [1604]" strokeweight="1pt">
                       <v:stroke joinstyle="miter"/>
                       <v:textbox>
                         <w:txbxContent>
@@ -7409,7 +6235,7 @@
                       </v:textbox>
                     </v:roundrect>
                   </v:group>
-                  <v:roundrect id="Rectangle: Rounded Corners 249" o:spid="_x0000_s1131" style="position:absolute;left:26280;top:44125;width:12858;height:5715;visibility:visible;mso-wrap-style:square;v-text-anchor:middle" arcsize="10923f" o:gfxdata="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" fillcolor="#4472c4 [3204]" strokecolor="#1f3763 [1604]" strokeweight="1pt">
+                  <v:roundrect id="Rectangle: Rounded Corners 249" o:spid="_x0000_s1113" style="position:absolute;left:26280;top:44125;width:12858;height:5715;visibility:visible;mso-wrap-style:square;v-text-anchor:middle" arcsize="10923f" o:gfxdata="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" fillcolor="#4472c4 [3204]" strokecolor="#1f3763 [1604]" strokeweight="1pt">
                     <v:stroke joinstyle="miter"/>
                     <v:textbox>
                       <w:txbxContent>
@@ -7434,6 +6260,278 @@
                   </v:roundrect>
                 </v:group>
               </v:group>
+            </w:pict>
+          </mc:Fallback>
+        </mc:AlternateContent>
+      </w:r>
+      <w:r>
+        <w:rPr>
+          <w:noProof/>
+          <w:sz w:val="40"/>
+          <w:szCs w:val="40"/>
+        </w:rPr>
+        <mc:AlternateContent>
+          <mc:Choice Requires="wps">
+            <w:drawing>
+              <wp:anchor distT="45720" distB="45720" distL="114300" distR="114300" simplePos="0" relativeHeight="251710464" behindDoc="0" locked="0" layoutInCell="1" allowOverlap="1" wp14:anchorId="43DBBE2E" wp14:editId="3E69FD0C">
+                <wp:simplePos x="0" y="0"/>
+                <wp:positionH relativeFrom="margin">
+                  <wp:posOffset>66675</wp:posOffset>
+                </wp:positionH>
+                <wp:positionV relativeFrom="paragraph">
+                  <wp:posOffset>971550</wp:posOffset>
+                </wp:positionV>
+                <wp:extent cx="6286500" cy="409575"/>
+                <wp:effectExtent l="0" t="0" r="0" b="9525"/>
+                <wp:wrapSquare wrapText="bothSides"/>
+                <wp:docPr id="250" name="Text Box 2"/>
+                <wp:cNvGraphicFramePr>
+                  <a:graphicFrameLocks xmlns:a="http://schemas.openxmlformats.org/drawingml/2006/main"/>
+                </wp:cNvGraphicFramePr>
+                <a:graphic xmlns:a="http://schemas.openxmlformats.org/drawingml/2006/main">
+                  <a:graphicData uri="http://schemas.microsoft.com/office/word/2010/wordprocessingShape">
+                    <wps:wsp>
+                      <wps:cNvSpPr txBox="1">
+                        <a:spLocks noChangeArrowheads="1"/>
+                      </wps:cNvSpPr>
+                      <wps:spPr bwMode="auto">
+                        <a:xfrm>
+                          <a:off x="0" y="0"/>
+                          <a:ext cx="6286500" cy="409575"/>
+                        </a:xfrm>
+                        <a:prstGeom prst="rect">
+                          <a:avLst/>
+                        </a:prstGeom>
+                        <a:solidFill>
+                          <a:srgbClr val="FFFFFF"/>
+                        </a:solidFill>
+                        <a:ln w="9525">
+                          <a:noFill/>
+                          <a:miter lim="800000"/>
+                          <a:headEnd/>
+                          <a:tailEnd/>
+                        </a:ln>
+                      </wps:spPr>
+                      <wps:txbx>
+                        <w:txbxContent>
+                          <w:p>
+                            <w:pPr>
+                              <w:rPr>
+                                <w:color w:val="8EAADB" w:themeColor="accent1" w:themeTint="99"/>
+                                <w:sz w:val="37"/>
+                                <w:szCs w:val="37"/>
+                              </w:rPr>
+                            </w:pPr>
+                            <w:r>
+                              <w:rPr>
+                                <w:color w:val="8EAADB" w:themeColor="accent1" w:themeTint="99"/>
+                                <w:sz w:val="37"/>
+                                <w:szCs w:val="37"/>
+                              </w:rPr>
+                              <w:t xml:space="preserve">Multiphase </w:t>
+                            </w:r>
+                            <w:r>
+                              <w:rPr>
+                                <w:color w:val="8EAADB" w:themeColor="accent1" w:themeTint="99"/>
+                                <w:sz w:val="37"/>
+                                <w:szCs w:val="37"/>
+                              </w:rPr>
+                              <w:t xml:space="preserve">Physical Property </w:t>
+                            </w:r>
+                            <w:r>
+                              <w:rPr>
+                                <w:color w:val="8EAADB" w:themeColor="accent1" w:themeTint="99"/>
+                                <w:sz w:val="37"/>
+                                <w:szCs w:val="37"/>
+                              </w:rPr>
+                              <w:t>Prediction</w:t>
+                            </w:r>
+                            <w:r>
+                              <w:rPr>
+                                <w:color w:val="8EAADB" w:themeColor="accent1" w:themeTint="99"/>
+                                <w:sz w:val="37"/>
+                                <w:szCs w:val="37"/>
+                              </w:rPr>
+                              <w:t>/Estimation</w:t>
+                            </w:r>
+                            <w:r>
+                              <w:rPr>
+                                <w:color w:val="8EAADB" w:themeColor="accent1" w:themeTint="99"/>
+                                <w:sz w:val="37"/>
+                                <w:szCs w:val="37"/>
+                              </w:rPr>
+                              <w:t>/Calculation</w:t>
+                            </w:r>
+                          </w:p>
+                        </w:txbxContent>
+                      </wps:txbx>
+                      <wps:bodyPr rot="0" vert="horz" wrap="square" lIns="91440" tIns="45720" rIns="91440" bIns="45720" anchor="t" anchorCtr="0">
+                        <a:noAutofit/>
+                      </wps:bodyPr>
+                    </wps:wsp>
+                  </a:graphicData>
+                </a:graphic>
+                <wp14:sizeRelH relativeFrom="margin">
+                  <wp14:pctWidth>0</wp14:pctWidth>
+                </wp14:sizeRelH>
+                <wp14:sizeRelV relativeFrom="margin">
+                  <wp14:pctHeight>0</wp14:pctHeight>
+                </wp14:sizeRelV>
+              </wp:anchor>
+            </w:drawing>
+          </mc:Choice>
+          <mc:Fallback>
+            <w:pict>
+              <v:shape w14:anchorId="43DBBE2E" id="_x0000_s1114" type="#_x0000_t202" style="position:absolute;margin-left:5.25pt;margin-top:76.5pt;width:495pt;height:32.25pt;z-index:251710464;visibility:visible;mso-wrap-style:square;mso-width-percent:0;mso-height-percent:0;mso-wrap-distance-left:9pt;mso-wrap-distance-top:3.6pt;mso-wrap-distance-right:9pt;mso-wrap-distance-bottom:3.6pt;mso-position-horizontal:absolute;mso-position-horizontal-relative:margin;mso-position-vertical:absolute;mso-position-vertical-relative:text;mso-width-percent:0;mso-height-percent:0;mso-width-relative:margin;mso-height-relative:margin;v-text-anchor:top" o:gfxdata="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" stroked="f">
+                <v:textbox>
+                  <w:txbxContent>
+                    <w:p>
+                      <w:pPr>
+                        <w:rPr>
+                          <w:color w:val="8EAADB" w:themeColor="accent1" w:themeTint="99"/>
+                          <w:sz w:val="37"/>
+                          <w:szCs w:val="37"/>
+                        </w:rPr>
+                      </w:pPr>
+                      <w:r>
+                        <w:rPr>
+                          <w:color w:val="8EAADB" w:themeColor="accent1" w:themeTint="99"/>
+                          <w:sz w:val="37"/>
+                          <w:szCs w:val="37"/>
+                        </w:rPr>
+                        <w:t xml:space="preserve">Multiphase </w:t>
+                      </w:r>
+                      <w:r>
+                        <w:rPr>
+                          <w:color w:val="8EAADB" w:themeColor="accent1" w:themeTint="99"/>
+                          <w:sz w:val="37"/>
+                          <w:szCs w:val="37"/>
+                        </w:rPr>
+                        <w:t xml:space="preserve">Physical Property </w:t>
+                      </w:r>
+                      <w:r>
+                        <w:rPr>
+                          <w:color w:val="8EAADB" w:themeColor="accent1" w:themeTint="99"/>
+                          <w:sz w:val="37"/>
+                          <w:szCs w:val="37"/>
+                        </w:rPr>
+                        <w:t>Prediction</w:t>
+                      </w:r>
+                      <w:r>
+                        <w:rPr>
+                          <w:color w:val="8EAADB" w:themeColor="accent1" w:themeTint="99"/>
+                          <w:sz w:val="37"/>
+                          <w:szCs w:val="37"/>
+                        </w:rPr>
+                        <w:t>/Estimation</w:t>
+                      </w:r>
+                      <w:r>
+                        <w:rPr>
+                          <w:color w:val="8EAADB" w:themeColor="accent1" w:themeTint="99"/>
+                          <w:sz w:val="37"/>
+                          <w:szCs w:val="37"/>
+                        </w:rPr>
+                        <w:t>/Calculation</w:t>
+                      </w:r>
+                    </w:p>
+                  </w:txbxContent>
+                </v:textbox>
+                <w10:wrap type="square" anchorx="margin"/>
+              </v:shape>
+            </w:pict>
+          </mc:Fallback>
+        </mc:AlternateContent>
+      </w:r>
+      <w:r>
+        <w:rPr>
+          <w:noProof/>
+        </w:rPr>
+        <mc:AlternateContent>
+          <mc:Choice Requires="wps">
+            <w:drawing>
+              <wp:anchor distT="0" distB="0" distL="114300" distR="114300" simplePos="0" relativeHeight="251712512" behindDoc="0" locked="0" layoutInCell="1" allowOverlap="1" wp14:anchorId="6319F951" wp14:editId="5B70A405">
+                <wp:simplePos x="0" y="0"/>
+                <wp:positionH relativeFrom="column">
+                  <wp:posOffset>514350</wp:posOffset>
+                </wp:positionH>
+                <wp:positionV relativeFrom="paragraph">
+                  <wp:posOffset>7743825</wp:posOffset>
+                </wp:positionV>
+                <wp:extent cx="1097280" cy="304800"/>
+                <wp:effectExtent l="0" t="0" r="26670" b="19050"/>
+                <wp:wrapNone/>
+                <wp:docPr id="252" name="Rectangle: Rounded Corners 252"/>
+                <wp:cNvGraphicFramePr/>
+                <a:graphic xmlns:a="http://schemas.openxmlformats.org/drawingml/2006/main">
+                  <a:graphicData uri="http://schemas.microsoft.com/office/word/2010/wordprocessingShape">
+                    <wps:wsp>
+                      <wps:cNvSpPr/>
+                      <wps:spPr>
+                        <a:xfrm>
+                          <a:off x="0" y="0"/>
+                          <a:ext cx="1097280" cy="304800"/>
+                        </a:xfrm>
+                        <a:prstGeom prst="roundRect">
+                          <a:avLst/>
+                        </a:prstGeom>
+                      </wps:spPr>
+                      <wps:style>
+                        <a:lnRef idx="2">
+                          <a:schemeClr val="accent1">
+                            <a:shade val="50000"/>
+                          </a:schemeClr>
+                        </a:lnRef>
+                        <a:fillRef idx="1">
+                          <a:schemeClr val="accent1"/>
+                        </a:fillRef>
+                        <a:effectRef idx="0">
+                          <a:schemeClr val="accent1"/>
+                        </a:effectRef>
+                        <a:fontRef idx="minor">
+                          <a:schemeClr val="lt1"/>
+                        </a:fontRef>
+                      </wps:style>
+                      <wps:txbx>
+                        <w:txbxContent>
+                          <w:p>
+                            <w:pPr>
+                              <w:jc w:val="center"/>
+                            </w:pPr>
+                            <w:r>
+                              <w:t>Home</w:t>
+                            </w:r>
+                          </w:p>
+                        </w:txbxContent>
+                      </wps:txbx>
+                      <wps:bodyPr rot="0" spcFirstLastPara="0" vertOverflow="overflow" horzOverflow="overflow" vert="horz" wrap="square" lIns="91440" tIns="45720" rIns="91440" bIns="45720" numCol="1" spcCol="0" rtlCol="0" fromWordArt="0" anchor="ctr" anchorCtr="0" forceAA="0" compatLnSpc="1">
+                        <a:prstTxWarp prst="textNoShape">
+                          <a:avLst/>
+                        </a:prstTxWarp>
+                        <a:noAutofit/>
+                      </wps:bodyPr>
+                    </wps:wsp>
+                  </a:graphicData>
+                </a:graphic>
+              </wp:anchor>
+            </w:drawing>
+          </mc:Choice>
+          <mc:Fallback>
+            <w:pict>
+              <v:roundrect w14:anchorId="6319F951" id="Rectangle: Rounded Corners 252" o:spid="_x0000_s1115" style="position:absolute;margin-left:40.5pt;margin-top:609.75pt;width:86.4pt;height:24pt;z-index:251712512;visibility:visible;mso-wrap-style:square;mso-wrap-distance-left:9pt;mso-wrap-distance-top:0;mso-wrap-distance-right:9pt;mso-wrap-distance-bottom:0;mso-position-horizontal:absolute;mso-position-horizontal-relative:text;mso-position-vertical:absolute;mso-position-vertical-relative:text;v-text-anchor:middle" arcsize="10923f" o:gfxdata="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" fillcolor="#4472c4 [3204]" strokecolor="#1f3763 [1604]" strokeweight="1pt">
+                <v:stroke joinstyle="miter"/>
+                <v:textbox>
+                  <w:txbxContent>
+                    <w:p>
+                      <w:pPr>
+                        <w:jc w:val="center"/>
+                      </w:pPr>
+                      <w:r>
+                        <w:t>Home</w:t>
+                      </w:r>
+                    </w:p>
+                  </w:txbxContent>
+                </v:textbox>
+              </v:roundrect>
             </w:pict>
           </mc:Fallback>
         </mc:AlternateContent>
